--- a/assignment05_document.docx
+++ b/assignment05_document.docx
@@ -165,21 +165,12 @@
       <w:r>
         <w:t xml:space="preserve">, the </w:t>
       </w:r>
-      <w:proofErr w:type="gramStart"/>
       <w:r>
         <w:rPr>
           <w:b/>
           <w:bCs/>
         </w:rPr>
-        <w:t>open(</w:t>
-      </w:r>
-      <w:proofErr w:type="gramEnd"/>
-      <w:r>
-        <w:rPr>
-          <w:b/>
-          <w:bCs/>
-        </w:rPr>
-        <w:t>)</w:t>
+        <w:t>open()</w:t>
       </w:r>
       <w:r>
         <w:t xml:space="preserve"> function in read mode is used to open CDInventory.txt and store</w:t>
@@ -188,15 +179,7 @@
         <w:t xml:space="preserve"> contents</w:t>
       </w:r>
       <w:r>
-        <w:t xml:space="preserve"> into objfile variable. Through the </w:t>
-      </w:r>
-      <w:proofErr w:type="gramStart"/>
-      <w:r>
-        <w:t>for loop</w:t>
-      </w:r>
-      <w:proofErr w:type="gramEnd"/>
-      <w:r>
-        <w:t xml:space="preserve"> variable, </w:t>
+        <w:t xml:space="preserve"> into objfile variable. Through the for loop variable, </w:t>
       </w:r>
       <w:r>
         <w:t xml:space="preserve">I am able to iterate thru the contents line by line, format each entry with </w:t>
@@ -279,37 +262,16 @@
       <w:r>
         <w:t xml:space="preserve">Figure </w:t>
       </w:r>
-      <w:r>
-        <w:fldChar w:fldCharType="begin"/>
-      </w:r>
-      <w:r>
-        <w:instrText xml:space="preserve"> SEQ Figure \* ARABIC </w:instrText>
-      </w:r>
-      <w:r>
-        <w:fldChar w:fldCharType="separate"/>
-      </w:r>
-      <w:r>
-        <w:rPr>
-          <w:noProof/>
-        </w:rPr>
-        <w:t>1</w:t>
-      </w:r>
-      <w:r>
-        <w:rPr>
-          <w:noProof/>
-        </w:rPr>
-        <w:fldChar w:fldCharType="end"/>
-      </w:r>
-      <w:r>
-        <w:t xml:space="preserve"> - Load Data from File </w:t>
-      </w:r>
-      <w:proofErr w:type="gramStart"/>
-      <w:r>
-        <w:t>Into</w:t>
-      </w:r>
-      <w:proofErr w:type="gramEnd"/>
-      <w:r>
-        <w:t xml:space="preserve"> List</w:t>
+      <w:fldSimple w:instr=" SEQ Figure \* ARABIC ">
+        <w:r>
+          <w:rPr>
+            <w:noProof/>
+          </w:rPr>
+          <w:t>1</w:t>
+        </w:r>
+      </w:fldSimple>
+      <w:r>
+        <w:t xml:space="preserve"> - Load Data from File Into List</w:t>
       </w:r>
       <w:bookmarkEnd w:id="0"/>
     </w:p>
@@ -453,27 +415,14 @@
       <w:r>
         <w:t xml:space="preserve">Figure </w:t>
       </w:r>
-      <w:r>
-        <w:fldChar w:fldCharType="begin"/>
-      </w:r>
-      <w:r>
-        <w:instrText xml:space="preserve"> SEQ Figure \* ARABIC </w:instrText>
-      </w:r>
-      <w:r>
-        <w:fldChar w:fldCharType="separate"/>
-      </w:r>
-      <w:r>
-        <w:rPr>
-          <w:noProof/>
-        </w:rPr>
-        <w:t>2</w:t>
-      </w:r>
-      <w:r>
-        <w:rPr>
-          <w:noProof/>
-        </w:rPr>
-        <w:fldChar w:fldCharType="end"/>
-      </w:r>
+      <w:fldSimple w:instr=" SEQ Figure \* ARABIC ">
+        <w:r>
+          <w:rPr>
+            <w:noProof/>
+          </w:rPr>
+          <w:t>2</w:t>
+        </w:r>
+      </w:fldSimple>
       <w:r>
         <w:t xml:space="preserve"> - Unpacking A List</w:t>
       </w:r>
@@ -518,13 +467,8 @@
         <w:t xml:space="preserve"> be used for lists. </w:t>
       </w:r>
       <w:r>
-        <w:t xml:space="preserve">Just like string methods, to use a list method, you specify the list followed </w:t>
-      </w:r>
-      <w:proofErr w:type="gramStart"/>
-      <w:r>
-        <w:t>by .</w:t>
-      </w:r>
-      <w:proofErr w:type="gramEnd"/>
+        <w:t>Just like string methods, to use a list method, you specify the list followed by .</w:t>
+      </w:r>
       <w:r>
         <w:rPr>
           <w:i/>
@@ -584,21 +528,12 @@
       <w:r>
         <w:t xml:space="preserve"> were various ways of deleting list elements: </w:t>
       </w:r>
-      <w:proofErr w:type="gramStart"/>
       <w:r>
         <w:rPr>
           <w:b/>
           <w:bCs/>
         </w:rPr>
-        <w:t>remove(</w:t>
-      </w:r>
-      <w:proofErr w:type="gramEnd"/>
-      <w:r>
-        <w:rPr>
-          <w:b/>
-          <w:bCs/>
-        </w:rPr>
-        <w:t>)</w:t>
+        <w:t>remove()</w:t>
       </w:r>
       <w:r>
         <w:t xml:space="preserve">, </w:t>
@@ -636,81 +571,117 @@
           <w:i/>
           <w:iCs/>
         </w:rPr>
-        <w:t>&lt;list</w:t>
-      </w:r>
-      <w:proofErr w:type="gramStart"/>
+        <w:t>&lt;list&gt;</w:t>
+      </w:r>
+      <w:r>
+        <w:rPr>
+          <w:rFonts w:ascii="Calibri" w:hAnsi="Calibri" w:cs="Calibri"/>
+        </w:rPr>
+        <w:t>.</w:t>
+      </w:r>
+      <w:r>
+        <w:rPr>
+          <w:rFonts w:ascii="Calibri" w:hAnsi="Calibri" w:cs="Calibri"/>
+          <w:b/>
+          <w:bCs/>
+        </w:rPr>
+        <w:t>remove</w:t>
+      </w:r>
+      <w:r>
+        <w:rPr>
+          <w:rFonts w:ascii="Calibri" w:hAnsi="Calibri" w:cs="Calibri"/>
+        </w:rPr>
+        <w:t>(&lt;</w:t>
+      </w:r>
       <w:r>
         <w:rPr>
           <w:rFonts w:ascii="Calibri" w:hAnsi="Calibri" w:cs="Calibri"/>
           <w:i/>
           <w:iCs/>
         </w:rPr>
-        <w:t>&gt;</w:t>
+        <w:t>element&gt;</w:t>
       </w:r>
       <w:r>
         <w:rPr>
           <w:rFonts w:ascii="Calibri" w:hAnsi="Calibri" w:cs="Calibri"/>
         </w:rPr>
-        <w:t>.</w:t>
+        <w:t>)</w:t>
       </w:r>
       <w:r>
         <w:rPr>
           <w:rFonts w:ascii="Calibri" w:hAnsi="Calibri" w:cs="Calibri"/>
+        </w:rPr>
+        <w:t xml:space="preserve"> </w:t>
+      </w:r>
+      <w:r>
+        <w:rPr>
+          <w:rFonts w:ascii="Calibri" w:hAnsi="Calibri" w:cs="Calibri"/>
+        </w:rPr>
+        <w:t>–</w:t>
+      </w:r>
+      <w:r>
+        <w:rPr>
+          <w:rFonts w:ascii="Calibri" w:hAnsi="Calibri" w:cs="Calibri"/>
+        </w:rPr>
+        <w:t xml:space="preserve"> </w:t>
+      </w:r>
+      <w:r>
+        <w:rPr>
+          <w:rFonts w:ascii="Calibri" w:hAnsi="Calibri" w:cs="Calibri"/>
+        </w:rPr>
+        <w:t>The remove() method</w:t>
+      </w:r>
+      <w:r>
+        <w:rPr>
+          <w:rFonts w:ascii="Calibri" w:hAnsi="Calibri" w:cs="Calibri"/>
+        </w:rPr>
+        <w:t xml:space="preserve"> goes through the sequence elements, starting at position 0 and searches for the value passed on to it. When first occurrence of the values is found, that element is deleted from the list sequence. If value occurs more than once in the sequence, ONLY THE FIRST OCCURRENCE is deleted.</w:t>
+      </w:r>
+    </w:p>
+    <w:p>
+      <w:pPr>
+        <w:pStyle w:val="ListParagraph"/>
+        <w:numPr>
+          <w:ilvl w:val="0"/>
+          <w:numId w:val="1"/>
+        </w:numPr>
+        <w:jc w:val="both"/>
+      </w:pPr>
+      <w:r>
+        <w:rPr>
           <w:b/>
           <w:bCs/>
         </w:rPr>
-        <w:t>remove</w:t>
-      </w:r>
-      <w:proofErr w:type="gramEnd"/>
-      <w:r>
-        <w:rPr>
-          <w:rFonts w:ascii="Calibri" w:hAnsi="Calibri" w:cs="Calibri"/>
-        </w:rPr>
-        <w:t>(&lt;</w:t>
-      </w:r>
-      <w:r>
-        <w:rPr>
-          <w:rFonts w:ascii="Calibri" w:hAnsi="Calibri" w:cs="Calibri"/>
+        <w:t xml:space="preserve">del </w:t>
+      </w:r>
+      <w:r>
+        <w:rPr>
           <w:i/>
           <w:iCs/>
         </w:rPr>
-        <w:t>element&gt;</w:t>
-      </w:r>
-      <w:r>
-        <w:rPr>
-          <w:rFonts w:ascii="Calibri" w:hAnsi="Calibri" w:cs="Calibri"/>
-        </w:rPr>
-        <w:t>)</w:t>
-      </w:r>
-      <w:r>
-        <w:rPr>
-          <w:rFonts w:ascii="Calibri" w:hAnsi="Calibri" w:cs="Calibri"/>
-        </w:rPr>
-        <w:t xml:space="preserve"> </w:t>
-      </w:r>
-      <w:r>
-        <w:rPr>
-          <w:rFonts w:ascii="Calibri" w:hAnsi="Calibri" w:cs="Calibri"/>
-        </w:rPr>
-        <w:t>–</w:t>
-      </w:r>
-      <w:r>
-        <w:rPr>
-          <w:rFonts w:ascii="Calibri" w:hAnsi="Calibri" w:cs="Calibri"/>
-        </w:rPr>
-        <w:t xml:space="preserve"> </w:t>
-      </w:r>
-      <w:r>
-        <w:rPr>
-          <w:rFonts w:ascii="Calibri" w:hAnsi="Calibri" w:cs="Calibri"/>
-        </w:rPr>
-        <w:t>The remove() method</w:t>
-      </w:r>
-      <w:r>
-        <w:rPr>
-          <w:rFonts w:ascii="Calibri" w:hAnsi="Calibri" w:cs="Calibri"/>
-        </w:rPr>
-        <w:t xml:space="preserve"> goes through the sequence elements, starting at position 0 and searches for the value passed on to it. When first occurrence of the values is found, that element is deleted from the list sequence. If value occurs more than once in the sequence, ONLY THE FIRST OCCURRENCE is deleted.</w:t>
+        <w:t>&lt;list&gt;</w:t>
+      </w:r>
+      <w:r>
+        <w:t>[</w:t>
+      </w:r>
+      <w:r>
+        <w:rPr>
+          <w:i/>
+          <w:iCs/>
+        </w:rPr>
+        <w:t>&lt;index&gt;</w:t>
+      </w:r>
+      <w:r>
+        <w:t>]</w:t>
+      </w:r>
+      <w:r>
+        <w:t xml:space="preserve"> – While remove() method deletes an element based on value, del()</w:t>
+      </w:r>
+      <w:r>
+        <w:t xml:space="preserve"> function</w:t>
+      </w:r>
+      <w:r>
+        <w:t xml:space="preserve"> removes an element based on the index number.</w:t>
       </w:r>
     </w:p>
     <w:p>
@@ -721,114 +692,43 @@
           <w:numId w:val="1"/>
         </w:numPr>
         <w:jc w:val="both"/>
-      </w:pPr>
+        <w:rPr>
+          <w:i/>
+          <w:iCs/>
+        </w:rPr>
+      </w:pPr>
+      <w:r>
+        <w:rPr>
+          <w:i/>
+          <w:iCs/>
+        </w:rPr>
+        <w:t>&lt;list&gt;</w:t>
+      </w:r>
+      <w:r>
+        <w:t>.</w:t>
+      </w:r>
       <w:r>
         <w:rPr>
           <w:b/>
           <w:bCs/>
         </w:rPr>
-        <w:t xml:space="preserve">del </w:t>
+        <w:t>pop</w:t>
+      </w:r>
+      <w:r>
+        <w:t>(</w:t>
       </w:r>
       <w:r>
         <w:rPr>
           <w:i/>
           <w:iCs/>
         </w:rPr>
-        <w:t>&lt;list&gt;</w:t>
-      </w:r>
-      <w:r>
-        <w:t>[</w:t>
-      </w:r>
-      <w:r>
-        <w:rPr>
-          <w:i/>
-          <w:iCs/>
-        </w:rPr>
         <w:t>&lt;index&gt;</w:t>
       </w:r>
       <w:r>
-        <w:t>]</w:t>
-      </w:r>
-      <w:r>
-        <w:t xml:space="preserve"> – While </w:t>
-      </w:r>
-      <w:proofErr w:type="gramStart"/>
-      <w:r>
-        <w:t>remove(</w:t>
-      </w:r>
-      <w:proofErr w:type="gramEnd"/>
-      <w:r>
-        <w:t>) method deletes an element based on value, del()</w:t>
-      </w:r>
-      <w:r>
-        <w:t xml:space="preserve"> function</w:t>
-      </w:r>
-      <w:r>
-        <w:t xml:space="preserve"> removes an element based on the index number.</w:t>
-      </w:r>
-    </w:p>
-    <w:p>
-      <w:pPr>
-        <w:pStyle w:val="ListParagraph"/>
-        <w:numPr>
-          <w:ilvl w:val="0"/>
-          <w:numId w:val="1"/>
-        </w:numPr>
-        <w:jc w:val="both"/>
-        <w:rPr>
-          <w:i/>
-          <w:iCs/>
-        </w:rPr>
-      </w:pPr>
-      <w:r>
-        <w:rPr>
-          <w:i/>
-          <w:iCs/>
-        </w:rPr>
-        <w:t>&lt;list</w:t>
-      </w:r>
-      <w:proofErr w:type="gramStart"/>
-      <w:r>
-        <w:rPr>
-          <w:i/>
-          <w:iCs/>
-        </w:rPr>
-        <w:t>&gt;</w:t>
-      </w:r>
-      <w:r>
-        <w:t>.</w:t>
-      </w:r>
-      <w:r>
-        <w:rPr>
-          <w:b/>
-          <w:bCs/>
-        </w:rPr>
-        <w:t>pop</w:t>
-      </w:r>
-      <w:proofErr w:type="gramEnd"/>
-      <w:r>
-        <w:t>(</w:t>
-      </w:r>
-      <w:r>
-        <w:rPr>
-          <w:i/>
-          <w:iCs/>
-        </w:rPr>
-        <w:t>&lt;index&gt;</w:t>
-      </w:r>
-      <w:r>
         <w:t>)</w:t>
       </w:r>
       <w:r>
-        <w:t xml:space="preserve"> – If no index number is specified, pop() method deletes the last element of the sequence by default. The main difference between </w:t>
-      </w:r>
-      <w:proofErr w:type="gramStart"/>
-      <w:r>
-        <w:t>del(</w:t>
-      </w:r>
-      <w:proofErr w:type="gramEnd"/>
-      <w:r>
-        <w:t>) and pop() is that pop() deletes the element based on index and displays the deleted data as well.</w:t>
+        <w:t xml:space="preserve"> – If no index number is specified, pop() method deletes the last element of the sequence by default. The main difference between del() and pop() is that pop() deletes the element based on index and displays the deleted data as well.</w:t>
       </w:r>
     </w:p>
     <w:p>
@@ -937,27 +837,14 @@
       <w:r>
         <w:t xml:space="preserve">Figure </w:t>
       </w:r>
-      <w:r>
-        <w:fldChar w:fldCharType="begin"/>
-      </w:r>
-      <w:r>
-        <w:instrText xml:space="preserve"> SEQ Figure \* ARABIC </w:instrText>
-      </w:r>
-      <w:r>
-        <w:fldChar w:fldCharType="separate"/>
-      </w:r>
-      <w:r>
-        <w:rPr>
-          <w:noProof/>
-        </w:rPr>
-        <w:t>3</w:t>
-      </w:r>
-      <w:r>
-        <w:rPr>
-          <w:noProof/>
-        </w:rPr>
-        <w:fldChar w:fldCharType="end"/>
-      </w:r>
+      <w:fldSimple w:instr=" SEQ Figure \* ARABIC ">
+        <w:r>
+          <w:rPr>
+            <w:noProof/>
+          </w:rPr>
+          <w:t>3</w:t>
+        </w:r>
+      </w:fldSimple>
       <w:r>
         <w:t xml:space="preserve"> - Removing List Elements</w:t>
       </w:r>
@@ -989,15 +876,7 @@
         <w:t>learned</w:t>
       </w:r>
       <w:r>
-        <w:t xml:space="preserve"> that a list can contain more than one data type like a another </w:t>
-      </w:r>
-      <w:proofErr w:type="gramStart"/>
-      <w:r>
-        <w:t>list ,</w:t>
-      </w:r>
-      <w:proofErr w:type="gramEnd"/>
-      <w:r>
-        <w:t xml:space="preserve"> or sublist.</w:t>
+        <w:t xml:space="preserve"> that a list can contain more than one data type like a another list , or sublist.</w:t>
       </w:r>
       <w:r>
         <w:t xml:space="preserve"> In this module, I gained knowledge of how to access the elements of the sublist inside a list. It is still done thru </w:t>
@@ -1109,160 +988,131 @@
       <w:r>
         <w:t xml:space="preserve">Figure </w:t>
       </w:r>
+      <w:fldSimple w:instr=" SEQ Figure \* ARABIC ">
+        <w:r>
+          <w:rPr>
+            <w:noProof/>
+          </w:rPr>
+          <w:t>4</w:t>
+        </w:r>
+      </w:fldSimple>
+      <w:r>
+        <w:t xml:space="preserve"> - Accessing Nested List Sequence</w:t>
+      </w:r>
+      <w:bookmarkEnd w:id="3"/>
+    </w:p>
+    <w:p/>
+    <w:p>
+      <w:pPr>
+        <w:pStyle w:val="Heading1"/>
+      </w:pPr>
+      <w:r>
+        <w:t>Shared References</w:t>
+      </w:r>
+    </w:p>
+    <w:p>
+      <w:pPr>
+        <w:jc w:val="both"/>
+      </w:pPr>
+      <w:r>
+        <w:t>There is a section in the textbook</w:t>
+      </w:r>
+      <w:r>
+        <w:rPr>
+          <w:rStyle w:val="FootnoteReference"/>
+        </w:rPr>
+        <w:footnoteReference w:id="3"/>
+      </w:r>
+      <w:r>
+        <w:t xml:space="preserve"> which I believe is important to drill </w:t>
+      </w:r>
+      <w:r>
+        <w:t>down and understand fully</w:t>
+      </w:r>
+      <w:r>
+        <w:t>. This is understanding that when variables refer to the same mutable value, like lists, they share the same reference. That is to say that a change to the value of one variable result to changes to all other variables that references that same value.</w:t>
+      </w:r>
+      <w:r>
+        <w:t xml:space="preserve"> I learned this lesson first hand when I was writing the code for the homework.</w:t>
+      </w:r>
+    </w:p>
+    <w:p>
+      <w:pPr>
+        <w:jc w:val="both"/>
+      </w:pPr>
+      <w:r>
+        <w:t>In</w:t>
+      </w:r>
+      <w:r>
+        <w:t xml:space="preserve"> </w:t>
+      </w:r>
       <w:r>
         <w:fldChar w:fldCharType="begin"/>
       </w:r>
       <w:r>
-        <w:instrText xml:space="preserve"> SEQ Figure \* ARABIC </w:instrText>
+        <w:instrText xml:space="preserve"> REF _Ref48091117 \h </w:instrText>
       </w:r>
       <w:r>
         <w:fldChar w:fldCharType="separate"/>
       </w:r>
       <w:r>
+        <w:t xml:space="preserve">Figure </w:t>
+      </w:r>
+      <w:r>
         <w:rPr>
           <w:noProof/>
         </w:rPr>
-        <w:t>4</w:t>
+        <w:t>5</w:t>
+      </w:r>
+      <w:r>
+        <w:t xml:space="preserve"> - Shared References (a)</w:t>
+      </w:r>
+      <w:r>
+        <w:fldChar w:fldCharType="end"/>
+      </w:r>
+      <w:r>
+        <w:t xml:space="preserve">, I have 2 separate lists lstA and lstB. I then appended lstB to lstA. But then I decided to change value for lstB[1] from Taylor Swift to Amy Winehouse. When I checked lstA, </w:t>
+      </w:r>
+      <w:r>
+        <w:t>Taylor swift was also replaced by Amy Winehouse</w:t>
+      </w:r>
+      <w:r>
+        <w:t xml:space="preserve">. </w:t>
+      </w:r>
+    </w:p>
+    <w:p>
+      <w:pPr>
+        <w:jc w:val="both"/>
+      </w:pPr>
+      <w:r>
+        <w:t xml:space="preserve">To further drive home the point, in </w:t>
+      </w:r>
+      <w:r>
+        <w:fldChar w:fldCharType="begin"/>
+      </w:r>
+      <w:r>
+        <w:instrText xml:space="preserve"> REF _Ref48091186 \h </w:instrText>
+      </w:r>
+      <w:r>
+        <w:fldChar w:fldCharType="separate"/>
+      </w:r>
+      <w:r>
+        <w:t xml:space="preserve">Figure </w:t>
       </w:r>
       <w:r>
         <w:rPr>
           <w:noProof/>
         </w:rPr>
+        <w:t>6</w:t>
+      </w:r>
+      <w:r>
+        <w:t xml:space="preserve"> - Shared References (b)</w:t>
+      </w:r>
+      <w:r>
         <w:fldChar w:fldCharType="end"/>
       </w:r>
       <w:r>
-        <w:t xml:space="preserve"> - Accessing Nested List Sequence</w:t>
-      </w:r>
-      <w:bookmarkEnd w:id="3"/>
-    </w:p>
-    <w:p/>
-    <w:p>
-      <w:pPr>
-        <w:pStyle w:val="Heading1"/>
-      </w:pPr>
-      <w:r>
-        <w:t>Shared References</w:t>
-      </w:r>
-    </w:p>
-    <w:p>
-      <w:pPr>
-        <w:jc w:val="both"/>
-      </w:pPr>
-      <w:r>
-        <w:t>There is a section in the textbook</w:t>
-      </w:r>
-      <w:r>
-        <w:rPr>
-          <w:rStyle w:val="FootnoteReference"/>
-        </w:rPr>
-        <w:footnoteReference w:id="3"/>
-      </w:r>
-      <w:r>
-        <w:t xml:space="preserve"> which I believe is important to drill </w:t>
-      </w:r>
-      <w:r>
-        <w:t>down and understand fully</w:t>
-      </w:r>
-      <w:r>
-        <w:t>. This is understanding that when variables refer to the same mutable value, like lists, they share the same reference. That is to say that a change to the value of one variable result to changes to all other variables that references that same value.</w:t>
-      </w:r>
-      <w:r>
-        <w:t xml:space="preserve"> I learned this lesson first hand when I was writing the code for the homework.</w:t>
-      </w:r>
-    </w:p>
-    <w:p>
-      <w:pPr>
-        <w:jc w:val="both"/>
-      </w:pPr>
-      <w:r>
-        <w:t>In</w:t>
-      </w:r>
-      <w:r>
-        <w:t xml:space="preserve"> </w:t>
-      </w:r>
-      <w:r>
-        <w:fldChar w:fldCharType="begin"/>
-      </w:r>
-      <w:r>
-        <w:instrText xml:space="preserve"> REF _Ref48091117 \h </w:instrText>
-      </w:r>
-      <w:r>
-        <w:fldChar w:fldCharType="separate"/>
-      </w:r>
-      <w:r>
-        <w:t xml:space="preserve">Figure </w:t>
-      </w:r>
-      <w:r>
-        <w:rPr>
-          <w:noProof/>
-        </w:rPr>
-        <w:t>5</w:t>
-      </w:r>
-      <w:r>
-        <w:t xml:space="preserve"> - Shared References (a)</w:t>
-      </w:r>
-      <w:r>
-        <w:fldChar w:fldCharType="end"/>
-      </w:r>
-      <w:r>
-        <w:t xml:space="preserve">, I have 2 separate lists lstA and lstB. I then appended lstB to lstA. But then I decided to change value for </w:t>
-      </w:r>
-      <w:proofErr w:type="gramStart"/>
-      <w:r>
-        <w:t>lstB[</w:t>
-      </w:r>
-      <w:proofErr w:type="gramEnd"/>
-      <w:r>
-        <w:t xml:space="preserve">1] from Taylor Swift to Amy Winehouse. When I checked lstA, </w:t>
-      </w:r>
-      <w:r>
-        <w:t>Taylor swift was also replaced by Amy Winehouse</w:t>
-      </w:r>
-      <w:r>
-        <w:t xml:space="preserve">. </w:t>
-      </w:r>
-    </w:p>
-    <w:p>
-      <w:pPr>
-        <w:jc w:val="both"/>
-      </w:pPr>
-      <w:r>
-        <w:t xml:space="preserve">To further drive home the point, in </w:t>
-      </w:r>
-      <w:r>
-        <w:fldChar w:fldCharType="begin"/>
-      </w:r>
-      <w:r>
-        <w:instrText xml:space="preserve"> REF _Ref48091186 \h </w:instrText>
-      </w:r>
-      <w:r>
-        <w:fldChar w:fldCharType="separate"/>
-      </w:r>
-      <w:r>
-        <w:t xml:space="preserve">Figure </w:t>
-      </w:r>
-      <w:r>
-        <w:rPr>
-          <w:noProof/>
-        </w:rPr>
-        <w:t>6</w:t>
-      </w:r>
-      <w:r>
-        <w:t xml:space="preserve"> - Shared References (b)</w:t>
-      </w:r>
-      <w:r>
-        <w:fldChar w:fldCharType="end"/>
-      </w:r>
-      <w:r>
-        <w:t xml:space="preserve">, I did the reverse where I modified value for </w:t>
-      </w:r>
-      <w:proofErr w:type="gramStart"/>
-      <w:r>
-        <w:t>lstA[</w:t>
-      </w:r>
-      <w:proofErr w:type="gramEnd"/>
-      <w:r>
-        <w:t>3][0] from Eminem to Def Leppard. When I checked lstB, Eminem is no more and was replaced by Def Leppard, too.</w:t>
+        <w:t>, I did the reverse where I modified value for lstA[3][0] from Eminem to Def Leppard. When I checked lstB, Eminem is no more and was replaced by Def Leppard, too.</w:t>
       </w:r>
     </w:p>
     <w:p>
@@ -1335,27 +1185,14 @@
       <w:r>
         <w:t xml:space="preserve">Figure </w:t>
       </w:r>
-      <w:r>
-        <w:fldChar w:fldCharType="begin"/>
-      </w:r>
-      <w:r>
-        <w:instrText xml:space="preserve"> SEQ Figure \* ARABIC </w:instrText>
-      </w:r>
-      <w:r>
-        <w:fldChar w:fldCharType="separate"/>
-      </w:r>
-      <w:r>
-        <w:rPr>
-          <w:noProof/>
-        </w:rPr>
-        <w:t>5</w:t>
-      </w:r>
-      <w:r>
-        <w:rPr>
-          <w:noProof/>
-        </w:rPr>
-        <w:fldChar w:fldCharType="end"/>
-      </w:r>
+      <w:fldSimple w:instr=" SEQ Figure \* ARABIC ">
+        <w:r>
+          <w:rPr>
+            <w:noProof/>
+          </w:rPr>
+          <w:t>5</w:t>
+        </w:r>
+      </w:fldSimple>
       <w:r>
         <w:t xml:space="preserve"> - Shared References</w:t>
       </w:r>
@@ -1423,27 +1260,14 @@
       <w:r>
         <w:t xml:space="preserve">Figure </w:t>
       </w:r>
-      <w:r>
-        <w:fldChar w:fldCharType="begin"/>
-      </w:r>
-      <w:r>
-        <w:instrText xml:space="preserve"> SEQ Figure \* ARABIC </w:instrText>
-      </w:r>
-      <w:r>
-        <w:fldChar w:fldCharType="separate"/>
-      </w:r>
-      <w:r>
-        <w:rPr>
-          <w:noProof/>
-        </w:rPr>
-        <w:t>6</w:t>
-      </w:r>
-      <w:r>
-        <w:rPr>
-          <w:noProof/>
-        </w:rPr>
-        <w:fldChar w:fldCharType="end"/>
-      </w:r>
+      <w:fldSimple w:instr=" SEQ Figure \* ARABIC ">
+        <w:r>
+          <w:rPr>
+            <w:noProof/>
+          </w:rPr>
+          <w:t>6</w:t>
+        </w:r>
+      </w:fldSimple>
       <w:r>
         <w:t xml:space="preserve"> - Shared References (b)</w:t>
       </w:r>
@@ -1613,27 +1437,14 @@
       <w:r>
         <w:t xml:space="preserve">Figure </w:t>
       </w:r>
-      <w:r>
-        <w:fldChar w:fldCharType="begin"/>
-      </w:r>
-      <w:r>
-        <w:instrText xml:space="preserve"> SEQ Figure \* ARABIC </w:instrText>
-      </w:r>
-      <w:r>
-        <w:fldChar w:fldCharType="separate"/>
-      </w:r>
-      <w:r>
-        <w:rPr>
-          <w:noProof/>
-        </w:rPr>
-        <w:t>7</w:t>
-      </w:r>
-      <w:r>
-        <w:rPr>
-          <w:noProof/>
-        </w:rPr>
-        <w:fldChar w:fldCharType="end"/>
-      </w:r>
+      <w:fldSimple w:instr=" SEQ Figure \* ARABIC ">
+        <w:r>
+          <w:rPr>
+            <w:noProof/>
+          </w:rPr>
+          <w:t>7</w:t>
+        </w:r>
+      </w:fldSimple>
       <w:r>
         <w:t xml:space="preserve"> - Defining A Dictionary</w:t>
       </w:r>
@@ -1796,27 +1607,14 @@
       <w:r>
         <w:t xml:space="preserve">Figure </w:t>
       </w:r>
-      <w:r>
-        <w:fldChar w:fldCharType="begin"/>
-      </w:r>
-      <w:r>
-        <w:instrText xml:space="preserve"> SEQ Figure \* ARABIC </w:instrText>
-      </w:r>
-      <w:r>
-        <w:fldChar w:fldCharType="separate"/>
-      </w:r>
-      <w:r>
-        <w:rPr>
-          <w:noProof/>
-        </w:rPr>
-        <w:t>8</w:t>
-      </w:r>
-      <w:r>
-        <w:rPr>
-          <w:noProof/>
-        </w:rPr>
-        <w:fldChar w:fldCharType="end"/>
-      </w:r>
+      <w:fldSimple w:instr=" SEQ Figure \* ARABIC ">
+        <w:r>
+          <w:rPr>
+            <w:noProof/>
+          </w:rPr>
+          <w:t>8</w:t>
+        </w:r>
+      </w:fldSimple>
       <w:r>
         <w:t xml:space="preserve"> - Accessing via Key</w:t>
       </w:r>
@@ -1923,27 +1721,14 @@
       <w:r>
         <w:t xml:space="preserve">Figure </w:t>
       </w:r>
-      <w:r>
-        <w:fldChar w:fldCharType="begin"/>
-      </w:r>
-      <w:r>
-        <w:instrText xml:space="preserve"> SEQ Figure \* ARABIC </w:instrText>
-      </w:r>
-      <w:r>
-        <w:fldChar w:fldCharType="separate"/>
-      </w:r>
-      <w:r>
-        <w:rPr>
-          <w:noProof/>
-        </w:rPr>
-        <w:t>9</w:t>
-      </w:r>
-      <w:r>
-        <w:rPr>
-          <w:noProof/>
-        </w:rPr>
-        <w:fldChar w:fldCharType="end"/>
-      </w:r>
+      <w:fldSimple w:instr=" SEQ Figure \* ARABIC ">
+        <w:r>
+          <w:rPr>
+            <w:noProof/>
+          </w:rPr>
+          <w:t>9</w:t>
+        </w:r>
+      </w:fldSimple>
       <w:r>
         <w:t xml:space="preserve"> - Adding New Item</w:t>
       </w:r>
@@ -1967,21 +1752,12 @@
       <w:r>
         <w:t xml:space="preserve"> can use the </w:t>
       </w:r>
-      <w:proofErr w:type="gramStart"/>
       <w:r>
         <w:rPr>
           <w:b/>
           <w:bCs/>
         </w:rPr>
-        <w:t>del(</w:t>
-      </w:r>
-      <w:proofErr w:type="gramEnd"/>
-      <w:r>
-        <w:rPr>
-          <w:b/>
-          <w:bCs/>
-        </w:rPr>
-        <w:t>)</w:t>
+        <w:t>del()</w:t>
       </w:r>
       <w:r>
         <w:t xml:space="preserve"> function. </w:t>
@@ -2070,27 +1846,14 @@
       <w:r>
         <w:t xml:space="preserve">Figure </w:t>
       </w:r>
-      <w:r>
-        <w:fldChar w:fldCharType="begin"/>
-      </w:r>
-      <w:r>
-        <w:instrText xml:space="preserve"> SEQ Figure \* ARABIC </w:instrText>
-      </w:r>
-      <w:r>
-        <w:fldChar w:fldCharType="separate"/>
-      </w:r>
-      <w:r>
-        <w:rPr>
-          <w:noProof/>
-        </w:rPr>
-        <w:t>10</w:t>
-      </w:r>
-      <w:r>
-        <w:rPr>
-          <w:noProof/>
-        </w:rPr>
-        <w:fldChar w:fldCharType="end"/>
-      </w:r>
+      <w:fldSimple w:instr=" SEQ Figure \* ARABIC ">
+        <w:r>
+          <w:rPr>
+            <w:noProof/>
+          </w:rPr>
+          <w:t>10</w:t>
+        </w:r>
+      </w:fldSimple>
       <w:r>
         <w:t xml:space="preserve"> - Delete item from dictionary</w:t>
       </w:r>
@@ -2119,21 +1882,12 @@
       <w:r>
         <w:t xml:space="preserve">. Dictionary views are returned by the </w:t>
       </w:r>
-      <w:proofErr w:type="gramStart"/>
       <w:r>
         <w:rPr>
           <w:b/>
           <w:bCs/>
         </w:rPr>
-        <w:t>keys(</w:t>
-      </w:r>
-      <w:proofErr w:type="gramEnd"/>
-      <w:r>
-        <w:rPr>
-          <w:b/>
-          <w:bCs/>
-        </w:rPr>
-        <w:t>)</w:t>
+        <w:t>keys()</w:t>
       </w:r>
       <w:r>
         <w:t xml:space="preserve">, </w:t>
@@ -2253,27 +2007,14 @@
       <w:r>
         <w:t xml:space="preserve">Figure </w:t>
       </w:r>
-      <w:r>
-        <w:fldChar w:fldCharType="begin"/>
-      </w:r>
-      <w:r>
-        <w:instrText xml:space="preserve"> SEQ Figure \* ARABIC </w:instrText>
-      </w:r>
-      <w:r>
-        <w:fldChar w:fldCharType="separate"/>
-      </w:r>
-      <w:r>
-        <w:rPr>
-          <w:noProof/>
-        </w:rPr>
-        <w:t>11</w:t>
-      </w:r>
-      <w:r>
-        <w:rPr>
-          <w:noProof/>
-        </w:rPr>
-        <w:fldChar w:fldCharType="end"/>
-      </w:r>
+      <w:fldSimple w:instr=" SEQ Figure \* ARABIC ">
+        <w:r>
+          <w:rPr>
+            <w:noProof/>
+          </w:rPr>
+          <w:t>11</w:t>
+        </w:r>
+      </w:fldSimple>
       <w:r>
         <w:t xml:space="preserve"> - Dictionary Methods</w:t>
       </w:r>
@@ -2569,6 +2310,82 @@
       </w:r>
       <w:r>
         <w:t xml:space="preserve"> Lines 46 and 47 is where I store each line that was loaded from file as key value pairs into a dictionary. I then append each dictionary item into my main list.</w:t>
+      </w:r>
+    </w:p>
+    <w:p>
+      <w:pPr>
+        <w:jc w:val="both"/>
+      </w:pPr>
+      <w:r>
+        <w:fldChar w:fldCharType="begin"/>
+      </w:r>
+      <w:r>
+        <w:instrText xml:space="preserve"> REF _Ref48081492 \h </w:instrText>
+      </w:r>
+      <w:r>
+        <w:fldChar w:fldCharType="separate"/>
+      </w:r>
+      <w:r>
+        <w:fldChar w:fldCharType="end"/>
+      </w:r>
+      <w:r>
+        <w:fldChar w:fldCharType="begin"/>
+      </w:r>
+      <w:r>
+        <w:instrText xml:space="preserve"> REF _Ref48168315 \h </w:instrText>
+      </w:r>
+      <w:r>
+        <w:fldChar w:fldCharType="separate"/>
+      </w:r>
+      <w:r>
+        <w:t xml:space="preserve">Figure </w:t>
+      </w:r>
+      <w:r>
+        <w:rPr>
+          <w:noProof/>
+        </w:rPr>
+        <w:t>13</w:t>
+      </w:r>
+      <w:r>
+        <w:t xml:space="preserve"> - CDInventory.py in Spyder Console</w:t>
+      </w:r>
+      <w:r>
+        <w:fldChar w:fldCharType="end"/>
+      </w:r>
+      <w:r>
+        <w:t xml:space="preserve"> displays snippet of the CDInventory.py program running in Spyder Console.</w:t>
+      </w:r>
+    </w:p>
+    <w:p>
+      <w:pPr>
+        <w:jc w:val="both"/>
+      </w:pPr>
+      <w:r>
+        <w:fldChar w:fldCharType="begin"/>
+      </w:r>
+      <w:r>
+        <w:instrText xml:space="preserve"> REF _Ref48168578 \h </w:instrText>
+      </w:r>
+      <w:r>
+        <w:fldChar w:fldCharType="separate"/>
+      </w:r>
+      <w:r>
+        <w:t xml:space="preserve">Figure </w:t>
+      </w:r>
+      <w:r>
+        <w:rPr>
+          <w:noProof/>
+        </w:rPr>
+        <w:t>14</w:t>
+      </w:r>
+      <w:r>
+        <w:t xml:space="preserve"> - CDInventory.py in Windows Console</w:t>
+      </w:r>
+      <w:r>
+        <w:fldChar w:fldCharType="end"/>
+      </w:r>
+      <w:r>
+        <w:t xml:space="preserve"> displays snippet of the CDInventory.py program running in Windows Console.</w:t>
       </w:r>
     </w:p>
     <w:p>
@@ -2632,27 +2449,14 @@
       <w:r>
         <w:t xml:space="preserve">Figure </w:t>
       </w:r>
-      <w:r>
-        <w:fldChar w:fldCharType="begin"/>
-      </w:r>
-      <w:r>
-        <w:instrText xml:space="preserve"> SEQ Figure \* ARABIC </w:instrText>
-      </w:r>
-      <w:r>
-        <w:fldChar w:fldCharType="separate"/>
-      </w:r>
-      <w:r>
-        <w:rPr>
-          <w:noProof/>
-        </w:rPr>
-        <w:t>12</w:t>
-      </w:r>
-      <w:r>
-        <w:rPr>
-          <w:noProof/>
-        </w:rPr>
-        <w:fldChar w:fldCharType="end"/>
-      </w:r>
+      <w:fldSimple w:instr=" SEQ Figure \* ARABIC ">
+        <w:r>
+          <w:rPr>
+            <w:noProof/>
+          </w:rPr>
+          <w:t>12</w:t>
+        </w:r>
+      </w:fldSimple>
       <w:r>
         <w:t xml:space="preserve"> - Code Snippet</w:t>
       </w:r>
@@ -2660,11 +2464,149 @@
     </w:p>
     <w:p/>
     <w:p/>
+    <w:p/>
+    <w:p>
+      <w:pPr>
+        <w:keepNext/>
+        <w:jc w:val="center"/>
+      </w:pPr>
+      <w:r>
+        <w:lastRenderedPageBreak/>
+        <w:drawing>
+          <wp:inline distT="0" distB="0" distL="0" distR="0" wp14:anchorId="74D9CDCC" wp14:editId="62B90697">
+            <wp:extent cx="4689716" cy="3841947"/>
+            <wp:effectExtent l="0" t="0" r="0" b="6350"/>
+            <wp:docPr id="13" name="Picture 13"/>
+            <wp:cNvGraphicFramePr>
+              <a:graphicFrameLocks xmlns:a="http://schemas.openxmlformats.org/drawingml/2006/main" noChangeAspect="1"/>
+            </wp:cNvGraphicFramePr>
+            <a:graphic xmlns:a="http://schemas.openxmlformats.org/drawingml/2006/main">
+              <a:graphicData uri="http://schemas.openxmlformats.org/drawingml/2006/picture">
+                <pic:pic xmlns:pic="http://schemas.openxmlformats.org/drawingml/2006/picture">
+                  <pic:nvPicPr>
+                    <pic:cNvPr id="1" name=""/>
+                    <pic:cNvPicPr/>
+                  </pic:nvPicPr>
+                  <pic:blipFill>
+                    <a:blip r:embed="rId25"/>
+                    <a:stretch>
+                      <a:fillRect/>
+                    </a:stretch>
+                  </pic:blipFill>
+                  <pic:spPr>
+                    <a:xfrm>
+                      <a:off x="0" y="0"/>
+                      <a:ext cx="4689716" cy="3841947"/>
+                    </a:xfrm>
+                    <a:prstGeom prst="rect">
+                      <a:avLst/>
+                    </a:prstGeom>
+                  </pic:spPr>
+                </pic:pic>
+              </a:graphicData>
+            </a:graphic>
+          </wp:inline>
+        </w:drawing>
+      </w:r>
+    </w:p>
+    <w:p>
+      <w:pPr>
+        <w:pStyle w:val="Caption"/>
+        <w:jc w:val="center"/>
+      </w:pPr>
+      <w:bookmarkStart w:id="13" w:name="_Ref48168315"/>
+      <w:r>
+        <w:t xml:space="preserve">Figure </w:t>
+      </w:r>
+      <w:fldSimple w:instr=" SEQ Figure \* ARABIC ">
+        <w:r>
+          <w:rPr>
+            <w:noProof/>
+          </w:rPr>
+          <w:t>13</w:t>
+        </w:r>
+      </w:fldSimple>
+      <w:r>
+        <w:t xml:space="preserve"> - CDInventory.py in Spyder Console</w:t>
+      </w:r>
+      <w:bookmarkEnd w:id="13"/>
+    </w:p>
+    <w:p>
+      <w:pPr>
+        <w:jc w:val="center"/>
+      </w:pPr>
+    </w:p>
+    <w:p>
+      <w:pPr>
+        <w:keepNext/>
+        <w:jc w:val="center"/>
+      </w:pPr>
+      <w:r>
+        <w:drawing>
+          <wp:inline distT="0" distB="0" distL="0" distR="0" wp14:anchorId="62720EDF" wp14:editId="4CB16AA9">
+            <wp:extent cx="4451579" cy="3175163"/>
+            <wp:effectExtent l="0" t="0" r="6350" b="6350"/>
+            <wp:docPr id="14" name="Picture 14"/>
+            <wp:cNvGraphicFramePr>
+              <a:graphicFrameLocks xmlns:a="http://schemas.openxmlformats.org/drawingml/2006/main" noChangeAspect="1"/>
+            </wp:cNvGraphicFramePr>
+            <a:graphic xmlns:a="http://schemas.openxmlformats.org/drawingml/2006/main">
+              <a:graphicData uri="http://schemas.openxmlformats.org/drawingml/2006/picture">
+                <pic:pic xmlns:pic="http://schemas.openxmlformats.org/drawingml/2006/picture">
+                  <pic:nvPicPr>
+                    <pic:cNvPr id="1" name=""/>
+                    <pic:cNvPicPr/>
+                  </pic:nvPicPr>
+                  <pic:blipFill>
+                    <a:blip r:embed="rId26"/>
+                    <a:stretch>
+                      <a:fillRect/>
+                    </a:stretch>
+                  </pic:blipFill>
+                  <pic:spPr>
+                    <a:xfrm>
+                      <a:off x="0" y="0"/>
+                      <a:ext cx="4451579" cy="3175163"/>
+                    </a:xfrm>
+                    <a:prstGeom prst="rect">
+                      <a:avLst/>
+                    </a:prstGeom>
+                  </pic:spPr>
+                </pic:pic>
+              </a:graphicData>
+            </a:graphic>
+          </wp:inline>
+        </w:drawing>
+      </w:r>
+    </w:p>
+    <w:p>
+      <w:pPr>
+        <w:pStyle w:val="Caption"/>
+        <w:jc w:val="center"/>
+      </w:pPr>
+      <w:bookmarkStart w:id="14" w:name="_Ref48168578"/>
+      <w:r>
+        <w:t xml:space="preserve">Figure </w:t>
+      </w:r>
+      <w:fldSimple w:instr=" SEQ Figure \* ARABIC ">
+        <w:r>
+          <w:rPr>
+            <w:noProof/>
+          </w:rPr>
+          <w:t>14</w:t>
+        </w:r>
+      </w:fldSimple>
+      <w:r>
+        <w:t xml:space="preserve"> - CDInventory.py in Windows Console</w:t>
+      </w:r>
+      <w:bookmarkEnd w:id="14"/>
+    </w:p>
     <w:p>
       <w:pPr>
         <w:pStyle w:val="Heading1"/>
       </w:pPr>
       <w:r>
+        <w:lastRenderedPageBreak/>
         <w:t>Summary</w:t>
       </w:r>
     </w:p>
@@ -2721,6 +2663,46 @@
       <w:pPr>
         <w:jc w:val="both"/>
       </w:pPr>
+      <w:r>
+        <w:drawing>
+          <wp:inline distT="0" distB="0" distL="0" distR="0" wp14:anchorId="251A15E6" wp14:editId="74C6D7A4">
+            <wp:extent cx="1654260" cy="1686012"/>
+            <wp:effectExtent l="0" t="0" r="3175" b="9525"/>
+            <wp:docPr id="15" name="Picture 15"/>
+            <wp:cNvGraphicFramePr>
+              <a:graphicFrameLocks xmlns:a="http://schemas.openxmlformats.org/drawingml/2006/main" noChangeAspect="1"/>
+            </wp:cNvGraphicFramePr>
+            <a:graphic xmlns:a="http://schemas.openxmlformats.org/drawingml/2006/main">
+              <a:graphicData uri="http://schemas.openxmlformats.org/drawingml/2006/picture">
+                <pic:pic xmlns:pic="http://schemas.openxmlformats.org/drawingml/2006/picture">
+                  <pic:nvPicPr>
+                    <pic:cNvPr id="1" name=""/>
+                    <pic:cNvPicPr/>
+                  </pic:nvPicPr>
+                  <pic:blipFill>
+                    <a:blip r:embed="rId27"/>
+                    <a:stretch>
+                      <a:fillRect/>
+                    </a:stretch>
+                  </pic:blipFill>
+                  <pic:spPr>
+                    <a:xfrm>
+                      <a:off x="0" y="0"/>
+                      <a:ext cx="1654260" cy="1686012"/>
+                    </a:xfrm>
+                    <a:prstGeom prst="rect">
+                      <a:avLst/>
+                    </a:prstGeom>
+                  </pic:spPr>
+                </pic:pic>
+              </a:graphicData>
+            </a:graphic>
+          </wp:inline>
+        </w:drawing>
+      </w:r>
+      <w:r>
+        <w:t xml:space="preserve"> Octocat says bye for now!</w:t>
+      </w:r>
     </w:p>
     <w:p>
       <w:pPr>
@@ -2742,7 +2724,6 @@
         <w:pStyle w:val="Heading2"/>
       </w:pPr>
       <w:r>
-        <w:lastRenderedPageBreak/>
         <w:t>Appendix</w:t>
       </w:r>
     </w:p>
@@ -2802,15 +2783,7 @@
         <w:t>1</w:t>
       </w:r>
       <w:r>
-        <w:t xml:space="preserve"> - Load Data from File </w:t>
-      </w:r>
-      <w:proofErr w:type="gramStart"/>
-      <w:r>
-        <w:t>Into</w:t>
-      </w:r>
-      <w:proofErr w:type="gramEnd"/>
-      <w:r>
-        <w:t xml:space="preserve"> List</w:t>
+        <w:t xml:space="preserve"> - Load Data from File Into List</w:t>
       </w:r>
       <w:r>
         <w:rPr>
@@ -2892,29 +2865,7 @@
           <w:szCs w:val="18"/>
           <w:bdr w:val="none" w:sz="0" w:space="0" w:color="auto" w:frame="1"/>
         </w:rPr>
-        <w:t>lstTbl</w:t>
-      </w:r>
-      <w:proofErr w:type="gramStart"/>
-      <w:r>
-        <w:rPr>
-          <w:rFonts w:ascii="Consolas" w:eastAsia="Times New Roman" w:hAnsi="Consolas" w:cs="Times New Roman"/>
-          <w:color w:val="000000"/>
-          <w:sz w:val="18"/>
-          <w:szCs w:val="18"/>
-          <w:bdr w:val="none" w:sz="0" w:space="0" w:color="auto" w:frame="1"/>
-        </w:rPr>
-        <w:t>=[</w:t>
-      </w:r>
-      <w:proofErr w:type="gramEnd"/>
-      <w:r>
-        <w:rPr>
-          <w:rFonts w:ascii="Consolas" w:eastAsia="Times New Roman" w:hAnsi="Consolas" w:cs="Times New Roman"/>
-          <w:color w:val="000000"/>
-          <w:sz w:val="18"/>
-          <w:szCs w:val="18"/>
-          <w:bdr w:val="none" w:sz="0" w:space="0" w:color="auto" w:frame="1"/>
-        </w:rPr>
-        <w:t>]  </w:t>
+        <w:t>lstTbl=[]  </w:t>
       </w:r>
     </w:p>
     <w:p>
@@ -2943,29 +2894,7 @@
           <w:szCs w:val="18"/>
           <w:bdr w:val="none" w:sz="0" w:space="0" w:color="auto" w:frame="1"/>
         </w:rPr>
-        <w:t>dictRow</w:t>
-      </w:r>
-      <w:proofErr w:type="gramStart"/>
-      <w:r>
-        <w:rPr>
-          <w:rFonts w:ascii="Consolas" w:eastAsia="Times New Roman" w:hAnsi="Consolas" w:cs="Times New Roman"/>
-          <w:color w:val="000000"/>
-          <w:sz w:val="18"/>
-          <w:szCs w:val="18"/>
-          <w:bdr w:val="none" w:sz="0" w:space="0" w:color="auto" w:frame="1"/>
-        </w:rPr>
-        <w:t>={</w:t>
-      </w:r>
-      <w:proofErr w:type="gramEnd"/>
-      <w:r>
-        <w:rPr>
-          <w:rFonts w:ascii="Consolas" w:eastAsia="Times New Roman" w:hAnsi="Consolas" w:cs="Times New Roman"/>
-          <w:color w:val="000000"/>
-          <w:sz w:val="18"/>
-          <w:szCs w:val="18"/>
-          <w:bdr w:val="none" w:sz="0" w:space="0" w:color="auto" w:frame="1"/>
-        </w:rPr>
-        <w:t>}  </w:t>
+        <w:t>dictRow={}  </w:t>
       </w:r>
     </w:p>
     <w:p>
@@ -3093,7 +3022,6 @@
           <w:szCs w:val="18"/>
         </w:rPr>
       </w:pPr>
-      <w:proofErr w:type="gramStart"/>
       <w:r>
         <w:rPr>
           <w:rFonts w:ascii="Consolas" w:eastAsia="Times New Roman" w:hAnsi="Consolas" w:cs="Times New Roman"/>
@@ -3116,7 +3044,6 @@
         </w:rPr>
         <w:t>(</w:t>
       </w:r>
-      <w:proofErr w:type="gramEnd"/>
       <w:r>
         <w:rPr>
           <w:rFonts w:ascii="Consolas" w:eastAsia="Times New Roman" w:hAnsi="Consolas" w:cs="Times New Roman"/>
@@ -3205,20 +3132,8 @@
           <w:szCs w:val="18"/>
           <w:bdr w:val="none" w:sz="0" w:space="0" w:color="auto" w:frame="1"/>
         </w:rPr>
-        <w:t> </w:t>
-      </w:r>
-      <w:proofErr w:type="gramStart"/>
-      <w:r>
-        <w:rPr>
-          <w:rFonts w:ascii="Consolas" w:eastAsia="Times New Roman" w:hAnsi="Consolas" w:cs="Times New Roman"/>
-          <w:color w:val="000000"/>
-          <w:sz w:val="18"/>
-          <w:szCs w:val="18"/>
-          <w:bdr w:val="none" w:sz="0" w:space="0" w:color="auto" w:frame="1"/>
-        </w:rPr>
-        <w:t>strChoice!=</w:t>
-      </w:r>
-      <w:proofErr w:type="gramEnd"/>
+        <w:t> strChoice!=</w:t>
+      </w:r>
       <w:r>
         <w:rPr>
           <w:rFonts w:ascii="Consolas" w:eastAsia="Times New Roman" w:hAnsi="Consolas" w:cs="Times New Roman"/>
@@ -3408,20 +3323,8 @@
           <w:szCs w:val="18"/>
           <w:bdr w:val="none" w:sz="0" w:space="0" w:color="auto" w:frame="1"/>
         </w:rPr>
-        <w:t>    strChoice=</w:t>
-      </w:r>
-      <w:proofErr w:type="gramStart"/>
-      <w:r>
-        <w:rPr>
-          <w:rFonts w:ascii="Consolas" w:eastAsia="Times New Roman" w:hAnsi="Consolas" w:cs="Times New Roman"/>
-          <w:color w:val="000000"/>
-          <w:sz w:val="18"/>
-          <w:szCs w:val="18"/>
-          <w:bdr w:val="none" w:sz="0" w:space="0" w:color="auto" w:frame="1"/>
-        </w:rPr>
-        <w:t>input(</w:t>
-      </w:r>
-      <w:proofErr w:type="gramEnd"/>
+        <w:t>    strChoice=input(</w:t>
+      </w:r>
       <w:r>
         <w:rPr>
           <w:rFonts w:ascii="Consolas" w:eastAsia="Times New Roman" w:hAnsi="Consolas" w:cs="Times New Roman"/>
@@ -3691,9 +3594,9 @@
           <w:szCs w:val="18"/>
           <w:bdr w:val="none" w:sz="0" w:space="0" w:color="auto" w:frame="1"/>
         </w:rPr>
+        <w:lastRenderedPageBreak/>
         <w:t>        </w:t>
       </w:r>
-      <w:proofErr w:type="gramStart"/>
       <w:r>
         <w:rPr>
           <w:rFonts w:ascii="Consolas" w:eastAsia="Times New Roman" w:hAnsi="Consolas" w:cs="Times New Roman"/>
@@ -3716,7 +3619,6 @@
         </w:rPr>
         <w:t>(</w:t>
       </w:r>
-      <w:proofErr w:type="gramEnd"/>
       <w:r>
         <w:rPr>
           <w:rFonts w:ascii="Consolas" w:eastAsia="Times New Roman" w:hAnsi="Consolas" w:cs="Times New Roman"/>
@@ -3764,20 +3666,8 @@
           <w:szCs w:val="18"/>
           <w:bdr w:val="none" w:sz="0" w:space="0" w:color="auto" w:frame="1"/>
         </w:rPr>
-        <w:t>        artist=</w:t>
-      </w:r>
-      <w:proofErr w:type="gramStart"/>
-      <w:r>
-        <w:rPr>
-          <w:rFonts w:ascii="Consolas" w:eastAsia="Times New Roman" w:hAnsi="Consolas" w:cs="Times New Roman"/>
-          <w:color w:val="000000"/>
-          <w:sz w:val="18"/>
-          <w:szCs w:val="18"/>
-          <w:bdr w:val="none" w:sz="0" w:space="0" w:color="auto" w:frame="1"/>
-        </w:rPr>
-        <w:t>input(</w:t>
-      </w:r>
-      <w:proofErr w:type="gramEnd"/>
+        <w:t>        artist=input(</w:t>
+      </w:r>
       <w:r>
         <w:rPr>
           <w:rFonts w:ascii="Consolas" w:eastAsia="Times New Roman" w:hAnsi="Consolas" w:cs="Times New Roman"/>
@@ -3825,20 +3715,8 @@
           <w:szCs w:val="18"/>
           <w:bdr w:val="none" w:sz="0" w:space="0" w:color="auto" w:frame="1"/>
         </w:rPr>
-        <w:t>        song=</w:t>
-      </w:r>
-      <w:proofErr w:type="gramStart"/>
-      <w:r>
-        <w:rPr>
-          <w:rFonts w:ascii="Consolas" w:eastAsia="Times New Roman" w:hAnsi="Consolas" w:cs="Times New Roman"/>
-          <w:color w:val="000000"/>
-          <w:sz w:val="18"/>
-          <w:szCs w:val="18"/>
-          <w:bdr w:val="none" w:sz="0" w:space="0" w:color="auto" w:frame="1"/>
-        </w:rPr>
-        <w:t>input(</w:t>
-      </w:r>
-      <w:proofErr w:type="gramEnd"/>
+        <w:t>        song=input(</w:t>
+      </w:r>
       <w:r>
         <w:rPr>
           <w:rFonts w:ascii="Consolas" w:eastAsia="Times New Roman" w:hAnsi="Consolas" w:cs="Times New Roman"/>
@@ -3886,20 +3764,8 @@
           <w:szCs w:val="18"/>
           <w:bdr w:val="none" w:sz="0" w:space="0" w:color="auto" w:frame="1"/>
         </w:rPr>
-        <w:t>        dictRow</w:t>
-      </w:r>
-      <w:proofErr w:type="gramStart"/>
-      <w:r>
-        <w:rPr>
-          <w:rFonts w:ascii="Consolas" w:eastAsia="Times New Roman" w:hAnsi="Consolas" w:cs="Times New Roman"/>
-          <w:color w:val="000000"/>
-          <w:sz w:val="18"/>
-          <w:szCs w:val="18"/>
-          <w:bdr w:val="none" w:sz="0" w:space="0" w:color="auto" w:frame="1"/>
-        </w:rPr>
-        <w:t>={</w:t>
-      </w:r>
-      <w:proofErr w:type="gramEnd"/>
+        <w:t>        dictRow={</w:t>
+      </w:r>
       <w:r>
         <w:rPr>
           <w:rFonts w:ascii="Consolas" w:eastAsia="Times New Roman" w:hAnsi="Consolas" w:cs="Times New Roman"/>
@@ -4069,7 +3935,6 @@
         </w:rPr>
         <w:t>        </w:t>
       </w:r>
-      <w:proofErr w:type="gramStart"/>
       <w:r>
         <w:rPr>
           <w:rFonts w:ascii="Consolas" w:eastAsia="Times New Roman" w:hAnsi="Consolas" w:cs="Times New Roman"/>
@@ -4092,7 +3957,6 @@
         </w:rPr>
         <w:t>(</w:t>
       </w:r>
-      <w:proofErr w:type="gramEnd"/>
       <w:r>
         <w:rPr>
           <w:rFonts w:ascii="Consolas" w:eastAsia="Times New Roman" w:hAnsi="Consolas" w:cs="Times New Roman"/>
@@ -4415,29 +4279,7 @@
           <w:szCs w:val="18"/>
           <w:bdr w:val="none" w:sz="0" w:space="0" w:color="auto" w:frame="1"/>
         </w:rPr>
-        <w:t> </w:t>
-      </w:r>
-      <w:proofErr w:type="gramStart"/>
-      <w:r>
-        <w:rPr>
-          <w:rFonts w:ascii="Consolas" w:eastAsia="Times New Roman" w:hAnsi="Consolas" w:cs="Times New Roman"/>
-          <w:color w:val="000000"/>
-          <w:sz w:val="18"/>
-          <w:szCs w:val="18"/>
-          <w:bdr w:val="none" w:sz="0" w:space="0" w:color="auto" w:frame="1"/>
-        </w:rPr>
-        <w:t>cd.values</w:t>
-      </w:r>
-      <w:proofErr w:type="gramEnd"/>
-      <w:r>
-        <w:rPr>
-          <w:rFonts w:ascii="Consolas" w:eastAsia="Times New Roman" w:hAnsi="Consolas" w:cs="Times New Roman"/>
-          <w:color w:val="000000"/>
-          <w:sz w:val="18"/>
-          <w:szCs w:val="18"/>
-          <w:bdr w:val="none" w:sz="0" w:space="0" w:color="auto" w:frame="1"/>
-        </w:rPr>
-        <w:t>():  </w:t>
+        <w:t> cd.values():  </w:t>
       </w:r>
     </w:p>
     <w:p>
@@ -4515,29 +4357,7 @@
           <w:szCs w:val="18"/>
           <w:bdr w:val="none" w:sz="0" w:space="0" w:color="auto" w:frame="1"/>
         </w:rPr>
-        <w:t>                strRow=</w:t>
-      </w:r>
-      <w:proofErr w:type="gramStart"/>
-      <w:r>
-        <w:rPr>
-          <w:rFonts w:ascii="Consolas" w:eastAsia="Times New Roman" w:hAnsi="Consolas" w:cs="Times New Roman"/>
-          <w:color w:val="000000"/>
-          <w:sz w:val="18"/>
-          <w:szCs w:val="18"/>
-          <w:bdr w:val="none" w:sz="0" w:space="0" w:color="auto" w:frame="1"/>
-        </w:rPr>
-        <w:t>strRow[</w:t>
-      </w:r>
-      <w:proofErr w:type="gramEnd"/>
-      <w:r>
-        <w:rPr>
-          <w:rFonts w:ascii="Consolas" w:eastAsia="Times New Roman" w:hAnsi="Consolas" w:cs="Times New Roman"/>
-          <w:color w:val="000000"/>
-          <w:sz w:val="18"/>
-          <w:szCs w:val="18"/>
-          <w:bdr w:val="none" w:sz="0" w:space="0" w:color="auto" w:frame="1"/>
-        </w:rPr>
-        <w:t>:-1]  </w:t>
+        <w:t>                strRow=strRow[:-1]  </w:t>
       </w:r>
     </w:p>
     <w:p>
@@ -4806,7 +4626,6 @@
         </w:rPr>
         <w:t>            </w:t>
       </w:r>
-      <w:proofErr w:type="gramStart"/>
       <w:r>
         <w:rPr>
           <w:rFonts w:ascii="Consolas" w:eastAsia="Times New Roman" w:hAnsi="Consolas" w:cs="Times New Roman"/>
@@ -4829,7 +4648,6 @@
         </w:rPr>
         <w:t>(</w:t>
       </w:r>
-      <w:proofErr w:type="gramEnd"/>
       <w:r>
         <w:rPr>
           <w:rFonts w:ascii="Consolas" w:eastAsia="Times New Roman" w:hAnsi="Consolas" w:cs="Times New Roman"/>
@@ -4879,7 +4697,6 @@
         </w:rPr>
         <w:t>        </w:t>
       </w:r>
-      <w:proofErr w:type="gramStart"/>
       <w:r>
         <w:rPr>
           <w:rFonts w:ascii="Consolas" w:eastAsia="Times New Roman" w:hAnsi="Consolas" w:cs="Times New Roman"/>
@@ -4902,7 +4719,6 @@
         </w:rPr>
         <w:t>(</w:t>
       </w:r>
-      <w:proofErr w:type="gramEnd"/>
       <w:r>
         <w:rPr>
           <w:rFonts w:ascii="Consolas" w:eastAsia="Times New Roman" w:hAnsi="Consolas" w:cs="Times New Roman"/>
@@ -5043,7 +4859,6 @@
         </w:rPr>
         <w:t>        </w:t>
       </w:r>
-      <w:proofErr w:type="gramStart"/>
       <w:r>
         <w:rPr>
           <w:rFonts w:ascii="Consolas" w:eastAsia="Times New Roman" w:hAnsi="Consolas" w:cs="Times New Roman"/>
@@ -5066,7 +4881,6 @@
         </w:rPr>
         <w:t>(</w:t>
       </w:r>
-      <w:proofErr w:type="gramEnd"/>
       <w:r>
         <w:rPr>
           <w:rFonts w:ascii="Consolas" w:eastAsia="Times New Roman" w:hAnsi="Consolas" w:cs="Times New Roman"/>
@@ -5114,29 +4928,7 @@
           <w:szCs w:val="18"/>
           <w:bdr w:val="none" w:sz="0" w:space="0" w:color="auto" w:frame="1"/>
         </w:rPr>
-        <w:t>        objfile=</w:t>
-      </w:r>
-      <w:proofErr w:type="gramStart"/>
-      <w:r>
-        <w:rPr>
-          <w:rFonts w:ascii="Consolas" w:eastAsia="Times New Roman" w:hAnsi="Consolas" w:cs="Times New Roman"/>
-          <w:color w:val="000000"/>
-          <w:sz w:val="18"/>
-          <w:szCs w:val="18"/>
-          <w:bdr w:val="none" w:sz="0" w:space="0" w:color="auto" w:frame="1"/>
-        </w:rPr>
-        <w:t>open(</w:t>
-      </w:r>
-      <w:proofErr w:type="gramEnd"/>
-      <w:r>
-        <w:rPr>
-          <w:rFonts w:ascii="Consolas" w:eastAsia="Times New Roman" w:hAnsi="Consolas" w:cs="Times New Roman"/>
-          <w:color w:val="000000"/>
-          <w:sz w:val="18"/>
-          <w:szCs w:val="18"/>
-          <w:bdr w:val="none" w:sz="0" w:space="0" w:color="auto" w:frame="1"/>
-        </w:rPr>
-        <w:t>strFilename, </w:t>
+        <w:t>        objfile=open(strFilename, </w:t>
       </w:r>
       <w:r>
         <w:rPr>
@@ -5258,29 +5050,7 @@
           <w:szCs w:val="18"/>
           <w:bdr w:val="none" w:sz="0" w:space="0" w:color="auto" w:frame="1"/>
         </w:rPr>
-        <w:t>            lstRow=row.strip(</w:t>
-      </w:r>
-      <w:proofErr w:type="gramStart"/>
-      <w:r>
-        <w:rPr>
-          <w:rFonts w:ascii="Consolas" w:eastAsia="Times New Roman" w:hAnsi="Consolas" w:cs="Times New Roman"/>
-          <w:color w:val="000000"/>
-          <w:sz w:val="18"/>
-          <w:szCs w:val="18"/>
-          <w:bdr w:val="none" w:sz="0" w:space="0" w:color="auto" w:frame="1"/>
-        </w:rPr>
-        <w:t>).split</w:t>
-      </w:r>
-      <w:proofErr w:type="gramEnd"/>
-      <w:r>
-        <w:rPr>
-          <w:rFonts w:ascii="Consolas" w:eastAsia="Times New Roman" w:hAnsi="Consolas" w:cs="Times New Roman"/>
-          <w:color w:val="000000"/>
-          <w:sz w:val="18"/>
-          <w:szCs w:val="18"/>
-          <w:bdr w:val="none" w:sz="0" w:space="0" w:color="auto" w:frame="1"/>
-        </w:rPr>
-        <w:t>(</w:t>
+        <w:t>            lstRow=row.strip().split(</w:t>
       </w:r>
       <w:r>
         <w:rPr>
@@ -5329,20 +5099,8 @@
           <w:szCs w:val="18"/>
           <w:bdr w:val="none" w:sz="0" w:space="0" w:color="auto" w:frame="1"/>
         </w:rPr>
-        <w:t>            dictRow</w:t>
-      </w:r>
-      <w:proofErr w:type="gramStart"/>
-      <w:r>
-        <w:rPr>
-          <w:rFonts w:ascii="Consolas" w:eastAsia="Times New Roman" w:hAnsi="Consolas" w:cs="Times New Roman"/>
-          <w:color w:val="000000"/>
-          <w:sz w:val="18"/>
-          <w:szCs w:val="18"/>
-          <w:bdr w:val="none" w:sz="0" w:space="0" w:color="auto" w:frame="1"/>
-        </w:rPr>
-        <w:t>={</w:t>
-      </w:r>
-      <w:proofErr w:type="gramEnd"/>
+        <w:t>            dictRow={</w:t>
+      </w:r>
       <w:r>
         <w:rPr>
           <w:rFonts w:ascii="Consolas" w:eastAsia="Times New Roman" w:hAnsi="Consolas" w:cs="Times New Roman"/>
@@ -5439,29 +5197,7 @@
           <w:szCs w:val="18"/>
           <w:bdr w:val="none" w:sz="0" w:space="0" w:color="auto" w:frame="1"/>
         </w:rPr>
-        <w:t>        </w:t>
-      </w:r>
-      <w:proofErr w:type="gramStart"/>
-      <w:r>
-        <w:rPr>
-          <w:rFonts w:ascii="Consolas" w:eastAsia="Times New Roman" w:hAnsi="Consolas" w:cs="Times New Roman"/>
-          <w:color w:val="000000"/>
-          <w:sz w:val="18"/>
-          <w:szCs w:val="18"/>
-          <w:bdr w:val="none" w:sz="0" w:space="0" w:color="auto" w:frame="1"/>
-        </w:rPr>
-        <w:t>objfile.close</w:t>
-      </w:r>
-      <w:proofErr w:type="gramEnd"/>
-      <w:r>
-        <w:rPr>
-          <w:rFonts w:ascii="Consolas" w:eastAsia="Times New Roman" w:hAnsi="Consolas" w:cs="Times New Roman"/>
-          <w:color w:val="000000"/>
-          <w:sz w:val="18"/>
-          <w:szCs w:val="18"/>
-          <w:bdr w:val="none" w:sz="0" w:space="0" w:color="auto" w:frame="1"/>
-        </w:rPr>
-        <w:t>()  </w:t>
+        <w:t>        objfile.close()  </w:t>
       </w:r>
     </w:p>
     <w:p>
@@ -5563,7 +5299,6 @@
         </w:rPr>
         <w:t>        </w:t>
       </w:r>
-      <w:proofErr w:type="gramStart"/>
       <w:r>
         <w:rPr>
           <w:rFonts w:ascii="Consolas" w:eastAsia="Times New Roman" w:hAnsi="Consolas" w:cs="Times New Roman"/>
@@ -5586,7 +5321,6 @@
         </w:rPr>
         <w:t>(</w:t>
       </w:r>
-      <w:proofErr w:type="gramEnd"/>
       <w:r>
         <w:rPr>
           <w:rFonts w:ascii="Consolas" w:eastAsia="Times New Roman" w:hAnsi="Consolas" w:cs="Times New Roman"/>
@@ -5666,29 +5400,7 @@
           <w:szCs w:val="18"/>
           <w:bdr w:val="none" w:sz="0" w:space="0" w:color="auto" w:frame="1"/>
         </w:rPr>
-        <w:t>'</w:t>
-      </w:r>
-      <w:proofErr w:type="gramStart"/>
-      <w:r>
-        <w:rPr>
-          <w:rFonts w:ascii="Consolas" w:eastAsia="Times New Roman" w:hAnsi="Consolas" w:cs="Times New Roman"/>
-          <w:color w:val="0000FF"/>
-          <w:sz w:val="18"/>
-          <w:szCs w:val="18"/>
-          <w:bdr w:val="none" w:sz="0" w:space="0" w:color="auto" w:frame="1"/>
-        </w:rPr>
-        <w:t>Artist,Title</w:t>
-      </w:r>
-      <w:proofErr w:type="gramEnd"/>
-      <w:r>
-        <w:rPr>
-          <w:rFonts w:ascii="Consolas" w:eastAsia="Times New Roman" w:hAnsi="Consolas" w:cs="Times New Roman"/>
-          <w:color w:val="0000FF"/>
-          <w:sz w:val="18"/>
-          <w:szCs w:val="18"/>
-          <w:bdr w:val="none" w:sz="0" w:space="0" w:color="auto" w:frame="1"/>
-        </w:rPr>
-        <w:t>'</w:t>
+        <w:t>'Artist,Title'</w:t>
       </w:r>
       <w:r>
         <w:rPr>
@@ -5944,29 +5656,7 @@
           <w:szCs w:val="18"/>
           <w:bdr w:val="none" w:sz="0" w:space="0" w:color="auto" w:frame="1"/>
         </w:rPr>
-        <w:t> </w:t>
-      </w:r>
-      <w:proofErr w:type="gramStart"/>
-      <w:r>
-        <w:rPr>
-          <w:rFonts w:ascii="Consolas" w:eastAsia="Times New Roman" w:hAnsi="Consolas" w:cs="Times New Roman"/>
-          <w:color w:val="000000"/>
-          <w:sz w:val="18"/>
-          <w:szCs w:val="18"/>
-          <w:bdr w:val="none" w:sz="0" w:space="0" w:color="auto" w:frame="1"/>
-        </w:rPr>
-        <w:t>cd.values</w:t>
-      </w:r>
-      <w:proofErr w:type="gramEnd"/>
-      <w:r>
-        <w:rPr>
-          <w:rFonts w:ascii="Consolas" w:eastAsia="Times New Roman" w:hAnsi="Consolas" w:cs="Times New Roman"/>
-          <w:color w:val="000000"/>
-          <w:sz w:val="18"/>
-          <w:szCs w:val="18"/>
-          <w:bdr w:val="none" w:sz="0" w:space="0" w:color="auto" w:frame="1"/>
-        </w:rPr>
-        <w:t>():  </w:t>
+        <w:t> cd.values():  </w:t>
       </w:r>
     </w:p>
     <w:p>
@@ -6066,29 +5756,7 @@
           <w:szCs w:val="18"/>
           <w:bdr w:val="none" w:sz="0" w:space="0" w:color="auto" w:frame="1"/>
         </w:rPr>
-        <w:t> (</w:t>
-      </w:r>
-      <w:proofErr w:type="gramStart"/>
-      <w:r>
-        <w:rPr>
-          <w:rFonts w:ascii="Consolas" w:eastAsia="Times New Roman" w:hAnsi="Consolas" w:cs="Times New Roman"/>
-          <w:color w:val="000000"/>
-          <w:sz w:val="18"/>
-          <w:szCs w:val="18"/>
-          <w:bdr w:val="none" w:sz="0" w:space="0" w:color="auto" w:frame="1"/>
-        </w:rPr>
-        <w:t>strRow[</w:t>
-      </w:r>
-      <w:proofErr w:type="gramEnd"/>
-      <w:r>
-        <w:rPr>
-          <w:rFonts w:ascii="Consolas" w:eastAsia="Times New Roman" w:hAnsi="Consolas" w:cs="Times New Roman"/>
-          <w:color w:val="000000"/>
-          <w:sz w:val="18"/>
-          <w:szCs w:val="18"/>
-          <w:bdr w:val="none" w:sz="0" w:space="0" w:color="auto" w:frame="1"/>
-        </w:rPr>
-        <w:t>:-1])  </w:t>
+        <w:t> (strRow[:-1])  </w:t>
       </w:r>
     </w:p>
     <w:p>
@@ -6168,7 +5836,6 @@
           <w:szCs w:val="18"/>
           <w:bdr w:val="none" w:sz="0" w:space="0" w:color="auto" w:frame="1"/>
         </w:rPr>
-        <w:lastRenderedPageBreak/>
         <w:t>            </w:t>
       </w:r>
       <w:r>
@@ -6724,6 +6391,7 @@
           <w:szCs w:val="18"/>
           <w:bdr w:val="none" w:sz="0" w:space="0" w:color="auto" w:frame="1"/>
         </w:rPr>
+        <w:lastRenderedPageBreak/>
         <w:t># Maria Dacutanan, 2020-Aug-11, Updated code for saving inventory into file</w:t>
       </w:r>
       <w:r>
@@ -7085,18 +6753,7 @@
           <w:szCs w:val="18"/>
           <w:bdr w:val="none" w:sz="0" w:space="0" w:color="auto" w:frame="1"/>
         </w:rPr>
-        <w:t>lstTbl = </w:t>
-      </w:r>
-      <w:proofErr w:type="gramStart"/>
-      <w:r>
-        <w:rPr>
-          <w:rFonts w:ascii="Consolas" w:eastAsia="Times New Roman" w:hAnsi="Consolas" w:cs="Times New Roman"/>
-          <w:color w:val="000000"/>
-          <w:sz w:val="18"/>
-          <w:szCs w:val="18"/>
-          <w:bdr w:val="none" w:sz="0" w:space="0" w:color="auto" w:frame="1"/>
-        </w:rPr>
-        <w:t>[]  </w:t>
+        <w:t>lstTbl = []  </w:t>
       </w:r>
       <w:r>
         <w:rPr>
@@ -7106,9 +6763,47 @@
           <w:szCs w:val="18"/>
           <w:bdr w:val="none" w:sz="0" w:space="0" w:color="auto" w:frame="1"/>
         </w:rPr>
-        <w:t>#</w:t>
-      </w:r>
-      <w:proofErr w:type="gramEnd"/>
+        <w:t># list of lists to hold data</w:t>
+      </w:r>
+      <w:r>
+        <w:rPr>
+          <w:rFonts w:ascii="Consolas" w:eastAsia="Times New Roman" w:hAnsi="Consolas" w:cs="Times New Roman"/>
+          <w:color w:val="000000"/>
+          <w:sz w:val="18"/>
+          <w:szCs w:val="18"/>
+          <w:bdr w:val="none" w:sz="0" w:space="0" w:color="auto" w:frame="1"/>
+        </w:rPr>
+        <w:t>  </w:t>
+      </w:r>
+    </w:p>
+    <w:p>
+      <w:pPr>
+        <w:numPr>
+          <w:ilvl w:val="0"/>
+          <w:numId w:val="11"/>
+        </w:numPr>
+        <w:pBdr>
+          <w:left w:val="single" w:sz="18" w:space="0" w:color="6CE26C"/>
+        </w:pBdr>
+        <w:shd w:val="clear" w:color="auto" w:fill="FFFFFF"/>
+        <w:spacing w:beforeAutospacing="1" w:after="0" w:afterAutospacing="1" w:line="210" w:lineRule="atLeast"/>
+        <w:rPr>
+          <w:rFonts w:ascii="Consolas" w:eastAsia="Times New Roman" w:hAnsi="Consolas" w:cs="Times New Roman"/>
+          <w:color w:val="5C5C5C"/>
+          <w:sz w:val="18"/>
+          <w:szCs w:val="18"/>
+        </w:rPr>
+      </w:pPr>
+      <w:r>
+        <w:rPr>
+          <w:rFonts w:ascii="Consolas" w:eastAsia="Times New Roman" w:hAnsi="Consolas" w:cs="Times New Roman"/>
+          <w:color w:val="000000"/>
+          <w:sz w:val="18"/>
+          <w:szCs w:val="18"/>
+          <w:bdr w:val="none" w:sz="0" w:space="0" w:color="auto" w:frame="1"/>
+        </w:rPr>
+        <w:t>dictRow = {}  </w:t>
+      </w:r>
       <w:r>
         <w:rPr>
           <w:rFonts w:ascii="Consolas" w:eastAsia="Times New Roman" w:hAnsi="Consolas" w:cs="Times New Roman"/>
@@ -7117,7 +6812,7 @@
           <w:szCs w:val="18"/>
           <w:bdr w:val="none" w:sz="0" w:space="0" w:color="auto" w:frame="1"/>
         </w:rPr>
-        <w:t> list of lists to hold data</w:t>
+        <w:t># list of data row</w:t>
       </w:r>
       <w:r>
         <w:rPr>
@@ -7139,6 +6834,75 @@
         <w:pBdr>
           <w:left w:val="single" w:sz="18" w:space="0" w:color="6CE26C"/>
         </w:pBdr>
+        <w:shd w:val="clear" w:color="auto" w:fill="F8F8F8"/>
+        <w:spacing w:beforeAutospacing="1" w:after="0" w:afterAutospacing="1" w:line="210" w:lineRule="atLeast"/>
+        <w:rPr>
+          <w:rFonts w:ascii="Consolas" w:eastAsia="Times New Roman" w:hAnsi="Consolas" w:cs="Times New Roman"/>
+          <w:color w:val="5C5C5C"/>
+          <w:sz w:val="18"/>
+          <w:szCs w:val="18"/>
+        </w:rPr>
+      </w:pPr>
+      <w:r>
+        <w:rPr>
+          <w:rFonts w:ascii="Consolas" w:eastAsia="Times New Roman" w:hAnsi="Consolas" w:cs="Times New Roman"/>
+          <w:color w:val="000000"/>
+          <w:sz w:val="18"/>
+          <w:szCs w:val="18"/>
+          <w:bdr w:val="none" w:sz="0" w:space="0" w:color="auto" w:frame="1"/>
+        </w:rPr>
+        <w:t>strFileName = </w:t>
+      </w:r>
+      <w:r>
+        <w:rPr>
+          <w:rFonts w:ascii="Consolas" w:eastAsia="Times New Roman" w:hAnsi="Consolas" w:cs="Times New Roman"/>
+          <w:color w:val="0000FF"/>
+          <w:sz w:val="18"/>
+          <w:szCs w:val="18"/>
+          <w:bdr w:val="none" w:sz="0" w:space="0" w:color="auto" w:frame="1"/>
+        </w:rPr>
+        <w:t>'CDInventory.txt'</w:t>
+      </w:r>
+      <w:r>
+        <w:rPr>
+          <w:rFonts w:ascii="Consolas" w:eastAsia="Times New Roman" w:hAnsi="Consolas" w:cs="Times New Roman"/>
+          <w:color w:val="000000"/>
+          <w:sz w:val="18"/>
+          <w:szCs w:val="18"/>
+          <w:bdr w:val="none" w:sz="0" w:space="0" w:color="auto" w:frame="1"/>
+        </w:rPr>
+        <w:t>  </w:t>
+      </w:r>
+      <w:r>
+        <w:rPr>
+          <w:rFonts w:ascii="Consolas" w:eastAsia="Times New Roman" w:hAnsi="Consolas" w:cs="Times New Roman"/>
+          <w:color w:val="008200"/>
+          <w:sz w:val="18"/>
+          <w:szCs w:val="18"/>
+          <w:bdr w:val="none" w:sz="0" w:space="0" w:color="auto" w:frame="1"/>
+        </w:rPr>
+        <w:t># data storage file</w:t>
+      </w:r>
+      <w:r>
+        <w:rPr>
+          <w:rFonts w:ascii="Consolas" w:eastAsia="Times New Roman" w:hAnsi="Consolas" w:cs="Times New Roman"/>
+          <w:color w:val="000000"/>
+          <w:sz w:val="18"/>
+          <w:szCs w:val="18"/>
+          <w:bdr w:val="none" w:sz="0" w:space="0" w:color="auto" w:frame="1"/>
+        </w:rPr>
+        <w:t>  </w:t>
+      </w:r>
+    </w:p>
+    <w:p>
+      <w:pPr>
+        <w:numPr>
+          <w:ilvl w:val="0"/>
+          <w:numId w:val="11"/>
+        </w:numPr>
+        <w:pBdr>
+          <w:left w:val="single" w:sz="18" w:space="0" w:color="6CE26C"/>
+        </w:pBdr>
         <w:shd w:val="clear" w:color="auto" w:fill="FFFFFF"/>
         <w:spacing w:beforeAutospacing="1" w:after="0" w:afterAutospacing="1" w:line="210" w:lineRule="atLeast"/>
         <w:rPr>
@@ -7156,18 +6920,7 @@
           <w:szCs w:val="18"/>
           <w:bdr w:val="none" w:sz="0" w:space="0" w:color="auto" w:frame="1"/>
         </w:rPr>
-        <w:t>dictRow = </w:t>
-      </w:r>
-      <w:proofErr w:type="gramStart"/>
-      <w:r>
-        <w:rPr>
-          <w:rFonts w:ascii="Consolas" w:eastAsia="Times New Roman" w:hAnsi="Consolas" w:cs="Times New Roman"/>
-          <w:color w:val="000000"/>
-          <w:sz w:val="18"/>
-          <w:szCs w:val="18"/>
-          <w:bdr w:val="none" w:sz="0" w:space="0" w:color="auto" w:frame="1"/>
-        </w:rPr>
-        <w:t>{}  </w:t>
+        <w:t>objFile = None  </w:t>
       </w:r>
       <w:r>
         <w:rPr>
@@ -7177,9 +6930,66 @@
           <w:szCs w:val="18"/>
           <w:bdr w:val="none" w:sz="0" w:space="0" w:color="auto" w:frame="1"/>
         </w:rPr>
-        <w:t>#</w:t>
-      </w:r>
-      <w:proofErr w:type="gramEnd"/>
+        <w:t># file object</w:t>
+      </w:r>
+      <w:r>
+        <w:rPr>
+          <w:rFonts w:ascii="Consolas" w:eastAsia="Times New Roman" w:hAnsi="Consolas" w:cs="Times New Roman"/>
+          <w:color w:val="000000"/>
+          <w:sz w:val="18"/>
+          <w:szCs w:val="18"/>
+          <w:bdr w:val="none" w:sz="0" w:space="0" w:color="auto" w:frame="1"/>
+        </w:rPr>
+        <w:t>  </w:t>
+      </w:r>
+    </w:p>
+    <w:p>
+      <w:pPr>
+        <w:numPr>
+          <w:ilvl w:val="0"/>
+          <w:numId w:val="11"/>
+        </w:numPr>
+        <w:pBdr>
+          <w:left w:val="single" w:sz="18" w:space="0" w:color="6CE26C"/>
+        </w:pBdr>
+        <w:shd w:val="clear" w:color="auto" w:fill="F8F8F8"/>
+        <w:spacing w:beforeAutospacing="1" w:after="0" w:afterAutospacing="1" w:line="210" w:lineRule="atLeast"/>
+        <w:rPr>
+          <w:rFonts w:ascii="Consolas" w:eastAsia="Times New Roman" w:hAnsi="Consolas" w:cs="Times New Roman"/>
+          <w:color w:val="5C5C5C"/>
+          <w:sz w:val="18"/>
+          <w:szCs w:val="18"/>
+        </w:rPr>
+      </w:pPr>
+      <w:r>
+        <w:rPr>
+          <w:rFonts w:ascii="Consolas" w:eastAsia="Times New Roman" w:hAnsi="Consolas" w:cs="Times New Roman"/>
+          <w:color w:val="000000"/>
+          <w:sz w:val="18"/>
+          <w:szCs w:val="18"/>
+          <w:bdr w:val="none" w:sz="0" w:space="0" w:color="auto" w:frame="1"/>
+        </w:rPr>
+        <w:t>  </w:t>
+      </w:r>
+    </w:p>
+    <w:p>
+      <w:pPr>
+        <w:numPr>
+          <w:ilvl w:val="0"/>
+          <w:numId w:val="11"/>
+        </w:numPr>
+        <w:pBdr>
+          <w:left w:val="single" w:sz="18" w:space="0" w:color="6CE26C"/>
+        </w:pBdr>
+        <w:shd w:val="clear" w:color="auto" w:fill="FFFFFF"/>
+        <w:spacing w:beforeAutospacing="1" w:after="0" w:afterAutospacing="1" w:line="210" w:lineRule="atLeast"/>
+        <w:rPr>
+          <w:rFonts w:ascii="Consolas" w:eastAsia="Times New Roman" w:hAnsi="Consolas" w:cs="Times New Roman"/>
+          <w:color w:val="5C5C5C"/>
+          <w:sz w:val="18"/>
+          <w:szCs w:val="18"/>
+        </w:rPr>
+      </w:pPr>
       <w:r>
         <w:rPr>
           <w:rFonts w:ascii="Consolas" w:eastAsia="Times New Roman" w:hAnsi="Consolas" w:cs="Times New Roman"/>
@@ -7188,7 +6998,7 @@
           <w:szCs w:val="18"/>
           <w:bdr w:val="none" w:sz="0" w:space="0" w:color="auto" w:frame="1"/>
         </w:rPr>
-        <w:t> list of data row</w:t>
+        <w:t># Get user Input</w:t>
       </w:r>
       <w:r>
         <w:rPr>
@@ -7219,237 +7029,6 @@
           <w:szCs w:val="18"/>
         </w:rPr>
       </w:pPr>
-      <w:r>
-        <w:rPr>
-          <w:rFonts w:ascii="Consolas" w:eastAsia="Times New Roman" w:hAnsi="Consolas" w:cs="Times New Roman"/>
-          <w:color w:val="000000"/>
-          <w:sz w:val="18"/>
-          <w:szCs w:val="18"/>
-          <w:bdr w:val="none" w:sz="0" w:space="0" w:color="auto" w:frame="1"/>
-        </w:rPr>
-        <w:t>strFileName = </w:t>
-      </w:r>
-      <w:r>
-        <w:rPr>
-          <w:rFonts w:ascii="Consolas" w:eastAsia="Times New Roman" w:hAnsi="Consolas" w:cs="Times New Roman"/>
-          <w:color w:val="0000FF"/>
-          <w:sz w:val="18"/>
-          <w:szCs w:val="18"/>
-          <w:bdr w:val="none" w:sz="0" w:space="0" w:color="auto" w:frame="1"/>
-        </w:rPr>
-        <w:t>'CDInventory.txt</w:t>
-      </w:r>
-      <w:proofErr w:type="gramStart"/>
-      <w:r>
-        <w:rPr>
-          <w:rFonts w:ascii="Consolas" w:eastAsia="Times New Roman" w:hAnsi="Consolas" w:cs="Times New Roman"/>
-          <w:color w:val="0000FF"/>
-          <w:sz w:val="18"/>
-          <w:szCs w:val="18"/>
-          <w:bdr w:val="none" w:sz="0" w:space="0" w:color="auto" w:frame="1"/>
-        </w:rPr>
-        <w:t>'</w:t>
-      </w:r>
-      <w:r>
-        <w:rPr>
-          <w:rFonts w:ascii="Consolas" w:eastAsia="Times New Roman" w:hAnsi="Consolas" w:cs="Times New Roman"/>
-          <w:color w:val="000000"/>
-          <w:sz w:val="18"/>
-          <w:szCs w:val="18"/>
-          <w:bdr w:val="none" w:sz="0" w:space="0" w:color="auto" w:frame="1"/>
-        </w:rPr>
-        <w:t>  </w:t>
-      </w:r>
-      <w:r>
-        <w:rPr>
-          <w:rFonts w:ascii="Consolas" w:eastAsia="Times New Roman" w:hAnsi="Consolas" w:cs="Times New Roman"/>
-          <w:color w:val="008200"/>
-          <w:sz w:val="18"/>
-          <w:szCs w:val="18"/>
-          <w:bdr w:val="none" w:sz="0" w:space="0" w:color="auto" w:frame="1"/>
-        </w:rPr>
-        <w:t>#</w:t>
-      </w:r>
-      <w:proofErr w:type="gramEnd"/>
-      <w:r>
-        <w:rPr>
-          <w:rFonts w:ascii="Consolas" w:eastAsia="Times New Roman" w:hAnsi="Consolas" w:cs="Times New Roman"/>
-          <w:color w:val="008200"/>
-          <w:sz w:val="18"/>
-          <w:szCs w:val="18"/>
-          <w:bdr w:val="none" w:sz="0" w:space="0" w:color="auto" w:frame="1"/>
-        </w:rPr>
-        <w:t> data storage file</w:t>
-      </w:r>
-      <w:r>
-        <w:rPr>
-          <w:rFonts w:ascii="Consolas" w:eastAsia="Times New Roman" w:hAnsi="Consolas" w:cs="Times New Roman"/>
-          <w:color w:val="000000"/>
-          <w:sz w:val="18"/>
-          <w:szCs w:val="18"/>
-          <w:bdr w:val="none" w:sz="0" w:space="0" w:color="auto" w:frame="1"/>
-        </w:rPr>
-        <w:t>  </w:t>
-      </w:r>
-    </w:p>
-    <w:p>
-      <w:pPr>
-        <w:numPr>
-          <w:ilvl w:val="0"/>
-          <w:numId w:val="11"/>
-        </w:numPr>
-        <w:pBdr>
-          <w:left w:val="single" w:sz="18" w:space="0" w:color="6CE26C"/>
-        </w:pBdr>
-        <w:shd w:val="clear" w:color="auto" w:fill="FFFFFF"/>
-        <w:spacing w:beforeAutospacing="1" w:after="0" w:afterAutospacing="1" w:line="210" w:lineRule="atLeast"/>
-        <w:rPr>
-          <w:rFonts w:ascii="Consolas" w:eastAsia="Times New Roman" w:hAnsi="Consolas" w:cs="Times New Roman"/>
-          <w:color w:val="5C5C5C"/>
-          <w:sz w:val="18"/>
-          <w:szCs w:val="18"/>
-        </w:rPr>
-      </w:pPr>
-      <w:r>
-        <w:rPr>
-          <w:rFonts w:ascii="Consolas" w:eastAsia="Times New Roman" w:hAnsi="Consolas" w:cs="Times New Roman"/>
-          <w:color w:val="000000"/>
-          <w:sz w:val="18"/>
-          <w:szCs w:val="18"/>
-          <w:bdr w:val="none" w:sz="0" w:space="0" w:color="auto" w:frame="1"/>
-        </w:rPr>
-        <w:t>objFile = </w:t>
-      </w:r>
-      <w:proofErr w:type="gramStart"/>
-      <w:r>
-        <w:rPr>
-          <w:rFonts w:ascii="Consolas" w:eastAsia="Times New Roman" w:hAnsi="Consolas" w:cs="Times New Roman"/>
-          <w:color w:val="000000"/>
-          <w:sz w:val="18"/>
-          <w:szCs w:val="18"/>
-          <w:bdr w:val="none" w:sz="0" w:space="0" w:color="auto" w:frame="1"/>
-        </w:rPr>
-        <w:t>None  </w:t>
-      </w:r>
-      <w:r>
-        <w:rPr>
-          <w:rFonts w:ascii="Consolas" w:eastAsia="Times New Roman" w:hAnsi="Consolas" w:cs="Times New Roman"/>
-          <w:color w:val="008200"/>
-          <w:sz w:val="18"/>
-          <w:szCs w:val="18"/>
-          <w:bdr w:val="none" w:sz="0" w:space="0" w:color="auto" w:frame="1"/>
-        </w:rPr>
-        <w:t>#</w:t>
-      </w:r>
-      <w:proofErr w:type="gramEnd"/>
-      <w:r>
-        <w:rPr>
-          <w:rFonts w:ascii="Consolas" w:eastAsia="Times New Roman" w:hAnsi="Consolas" w:cs="Times New Roman"/>
-          <w:color w:val="008200"/>
-          <w:sz w:val="18"/>
-          <w:szCs w:val="18"/>
-          <w:bdr w:val="none" w:sz="0" w:space="0" w:color="auto" w:frame="1"/>
-        </w:rPr>
-        <w:t> file object</w:t>
-      </w:r>
-      <w:r>
-        <w:rPr>
-          <w:rFonts w:ascii="Consolas" w:eastAsia="Times New Roman" w:hAnsi="Consolas" w:cs="Times New Roman"/>
-          <w:color w:val="000000"/>
-          <w:sz w:val="18"/>
-          <w:szCs w:val="18"/>
-          <w:bdr w:val="none" w:sz="0" w:space="0" w:color="auto" w:frame="1"/>
-        </w:rPr>
-        <w:t>  </w:t>
-      </w:r>
-    </w:p>
-    <w:p>
-      <w:pPr>
-        <w:numPr>
-          <w:ilvl w:val="0"/>
-          <w:numId w:val="11"/>
-        </w:numPr>
-        <w:pBdr>
-          <w:left w:val="single" w:sz="18" w:space="0" w:color="6CE26C"/>
-        </w:pBdr>
-        <w:shd w:val="clear" w:color="auto" w:fill="F8F8F8"/>
-        <w:spacing w:beforeAutospacing="1" w:after="0" w:afterAutospacing="1" w:line="210" w:lineRule="atLeast"/>
-        <w:rPr>
-          <w:rFonts w:ascii="Consolas" w:eastAsia="Times New Roman" w:hAnsi="Consolas" w:cs="Times New Roman"/>
-          <w:color w:val="5C5C5C"/>
-          <w:sz w:val="18"/>
-          <w:szCs w:val="18"/>
-        </w:rPr>
-      </w:pPr>
-      <w:r>
-        <w:rPr>
-          <w:rFonts w:ascii="Consolas" w:eastAsia="Times New Roman" w:hAnsi="Consolas" w:cs="Times New Roman"/>
-          <w:color w:val="000000"/>
-          <w:sz w:val="18"/>
-          <w:szCs w:val="18"/>
-          <w:bdr w:val="none" w:sz="0" w:space="0" w:color="auto" w:frame="1"/>
-        </w:rPr>
-        <w:t>  </w:t>
-      </w:r>
-    </w:p>
-    <w:p>
-      <w:pPr>
-        <w:numPr>
-          <w:ilvl w:val="0"/>
-          <w:numId w:val="11"/>
-        </w:numPr>
-        <w:pBdr>
-          <w:left w:val="single" w:sz="18" w:space="0" w:color="6CE26C"/>
-        </w:pBdr>
-        <w:shd w:val="clear" w:color="auto" w:fill="FFFFFF"/>
-        <w:spacing w:beforeAutospacing="1" w:after="0" w:afterAutospacing="1" w:line="210" w:lineRule="atLeast"/>
-        <w:rPr>
-          <w:rFonts w:ascii="Consolas" w:eastAsia="Times New Roman" w:hAnsi="Consolas" w:cs="Times New Roman"/>
-          <w:color w:val="5C5C5C"/>
-          <w:sz w:val="18"/>
-          <w:szCs w:val="18"/>
-        </w:rPr>
-      </w:pPr>
-      <w:r>
-        <w:rPr>
-          <w:rFonts w:ascii="Consolas" w:eastAsia="Times New Roman" w:hAnsi="Consolas" w:cs="Times New Roman"/>
-          <w:color w:val="008200"/>
-          <w:sz w:val="18"/>
-          <w:szCs w:val="18"/>
-          <w:bdr w:val="none" w:sz="0" w:space="0" w:color="auto" w:frame="1"/>
-        </w:rPr>
-        <w:t># Get user Input</w:t>
-      </w:r>
-      <w:r>
-        <w:rPr>
-          <w:rFonts w:ascii="Consolas" w:eastAsia="Times New Roman" w:hAnsi="Consolas" w:cs="Times New Roman"/>
-          <w:color w:val="000000"/>
-          <w:sz w:val="18"/>
-          <w:szCs w:val="18"/>
-          <w:bdr w:val="none" w:sz="0" w:space="0" w:color="auto" w:frame="1"/>
-        </w:rPr>
-        <w:t>  </w:t>
-      </w:r>
-    </w:p>
-    <w:p>
-      <w:pPr>
-        <w:numPr>
-          <w:ilvl w:val="0"/>
-          <w:numId w:val="11"/>
-        </w:numPr>
-        <w:pBdr>
-          <w:left w:val="single" w:sz="18" w:space="0" w:color="6CE26C"/>
-        </w:pBdr>
-        <w:shd w:val="clear" w:color="auto" w:fill="F8F8F8"/>
-        <w:spacing w:beforeAutospacing="1" w:after="0" w:afterAutospacing="1" w:line="210" w:lineRule="atLeast"/>
-        <w:rPr>
-          <w:rFonts w:ascii="Consolas" w:eastAsia="Times New Roman" w:hAnsi="Consolas" w:cs="Times New Roman"/>
-          <w:color w:val="5C5C5C"/>
-          <w:sz w:val="18"/>
-          <w:szCs w:val="18"/>
-        </w:rPr>
-      </w:pPr>
-      <w:proofErr w:type="gramStart"/>
       <w:r>
         <w:rPr>
           <w:rFonts w:ascii="Consolas" w:eastAsia="Times New Roman" w:hAnsi="Consolas" w:cs="Times New Roman"/>
@@ -7472,7 +7051,6 @@
         </w:rPr>
         <w:t>(</w:t>
       </w:r>
-      <w:proofErr w:type="gramEnd"/>
       <w:r>
         <w:rPr>
           <w:rFonts w:ascii="Consolas" w:eastAsia="Times New Roman" w:hAnsi="Consolas" w:cs="Times New Roman"/>
@@ -7752,20 +7330,8 @@
           <w:szCs w:val="18"/>
           <w:bdr w:val="none" w:sz="0" w:space="0" w:color="auto" w:frame="1"/>
         </w:rPr>
-        <w:t>    strChoice = </w:t>
-      </w:r>
-      <w:proofErr w:type="gramStart"/>
-      <w:r>
-        <w:rPr>
-          <w:rFonts w:ascii="Consolas" w:eastAsia="Times New Roman" w:hAnsi="Consolas" w:cs="Times New Roman"/>
-          <w:color w:val="000000"/>
-          <w:sz w:val="18"/>
-          <w:szCs w:val="18"/>
-          <w:bdr w:val="none" w:sz="0" w:space="0" w:color="auto" w:frame="1"/>
-        </w:rPr>
-        <w:t>input(</w:t>
-      </w:r>
-      <w:proofErr w:type="gramEnd"/>
+        <w:t>    strChoice = input(</w:t>
+      </w:r>
       <w:r>
         <w:rPr>
           <w:rFonts w:ascii="Consolas" w:eastAsia="Times New Roman" w:hAnsi="Consolas" w:cs="Times New Roman"/>
@@ -7835,7 +7401,6 @@
         </w:rPr>
         <w:t>    </w:t>
       </w:r>
-      <w:proofErr w:type="gramStart"/>
       <w:r>
         <w:rPr>
           <w:rFonts w:ascii="Consolas" w:eastAsia="Times New Roman" w:hAnsi="Consolas" w:cs="Times New Roman"/>
@@ -7856,18 +7421,7 @@
           <w:szCs w:val="18"/>
           <w:bdr w:val="none" w:sz="0" w:space="0" w:color="auto" w:frame="1"/>
         </w:rPr>
-        <w:t>(</w:t>
-      </w:r>
-      <w:proofErr w:type="gramEnd"/>
-      <w:r>
-        <w:rPr>
-          <w:rFonts w:ascii="Consolas" w:eastAsia="Times New Roman" w:hAnsi="Consolas" w:cs="Times New Roman"/>
-          <w:color w:val="000000"/>
-          <w:sz w:val="18"/>
-          <w:szCs w:val="18"/>
-          <w:bdr w:val="none" w:sz="0" w:space="0" w:color="auto" w:frame="1"/>
-        </w:rPr>
-        <w:t>)  </w:t>
+        <w:t>()  </w:t>
       </w:r>
     </w:p>
     <w:p>
@@ -8367,29 +7921,7 @@
           <w:szCs w:val="18"/>
           <w:bdr w:val="none" w:sz="0" w:space="0" w:color="auto" w:frame="1"/>
         </w:rPr>
-        <w:t>                objfile=</w:t>
-      </w:r>
-      <w:proofErr w:type="gramStart"/>
-      <w:r>
-        <w:rPr>
-          <w:rFonts w:ascii="Consolas" w:eastAsia="Times New Roman" w:hAnsi="Consolas" w:cs="Times New Roman"/>
-          <w:color w:val="000000"/>
-          <w:sz w:val="18"/>
-          <w:szCs w:val="18"/>
-          <w:bdr w:val="none" w:sz="0" w:space="0" w:color="auto" w:frame="1"/>
-        </w:rPr>
-        <w:t>open(</w:t>
-      </w:r>
-      <w:proofErr w:type="gramEnd"/>
-      <w:r>
-        <w:rPr>
-          <w:rFonts w:ascii="Consolas" w:eastAsia="Times New Roman" w:hAnsi="Consolas" w:cs="Times New Roman"/>
-          <w:color w:val="000000"/>
-          <w:sz w:val="18"/>
-          <w:szCs w:val="18"/>
-          <w:bdr w:val="none" w:sz="0" w:space="0" w:color="auto" w:frame="1"/>
-        </w:rPr>
-        <w:t>strFileName, </w:t>
+        <w:t>                objfile=open(strFileName, </w:t>
       </w:r>
       <w:r>
         <w:rPr>
@@ -8511,7 +8043,6 @@
         </w:rPr>
         <w:t>                </w:t>
       </w:r>
-      <w:proofErr w:type="gramStart"/>
       <w:r>
         <w:rPr>
           <w:rFonts w:ascii="Consolas" w:eastAsia="Times New Roman" w:hAnsi="Consolas" w:cs="Times New Roman"/>
@@ -8534,7 +8065,6 @@
         </w:rPr>
         <w:t>(</w:t>
       </w:r>
-      <w:proofErr w:type="gramEnd"/>
       <w:r>
         <w:rPr>
           <w:rFonts w:ascii="Consolas" w:eastAsia="Times New Roman" w:hAnsi="Consolas" w:cs="Times New Roman"/>
@@ -8702,7 +8232,6 @@
           <w:szCs w:val="18"/>
           <w:bdr w:val="none" w:sz="0" w:space="0" w:color="auto" w:frame="1"/>
         </w:rPr>
-        <w:lastRenderedPageBreak/>
         <w:t>            </w:t>
       </w:r>
       <w:r>
@@ -8818,29 +8347,7 @@
           <w:szCs w:val="18"/>
           <w:bdr w:val="none" w:sz="0" w:space="0" w:color="auto" w:frame="1"/>
         </w:rPr>
-        <w:t> </w:t>
-      </w:r>
-      <w:proofErr w:type="gramStart"/>
-      <w:r>
-        <w:rPr>
-          <w:rFonts w:ascii="Consolas" w:eastAsia="Times New Roman" w:hAnsi="Consolas" w:cs="Times New Roman"/>
-          <w:color w:val="000000"/>
-          <w:sz w:val="18"/>
-          <w:szCs w:val="18"/>
-          <w:bdr w:val="none" w:sz="0" w:space="0" w:color="auto" w:frame="1"/>
-        </w:rPr>
-        <w:t>row.strip</w:t>
-      </w:r>
-      <w:proofErr w:type="gramEnd"/>
-      <w:r>
-        <w:rPr>
-          <w:rFonts w:ascii="Consolas" w:eastAsia="Times New Roman" w:hAnsi="Consolas" w:cs="Times New Roman"/>
-          <w:color w:val="000000"/>
-          <w:sz w:val="18"/>
-          <w:szCs w:val="18"/>
-          <w:bdr w:val="none" w:sz="0" w:space="0" w:color="auto" w:frame="1"/>
-        </w:rPr>
-        <w:t>(): </w:t>
+        <w:t> row.strip(): </w:t>
       </w:r>
       <w:r>
         <w:rPr>
@@ -8889,29 +8396,7 @@
           <w:szCs w:val="18"/>
           <w:bdr w:val="none" w:sz="0" w:space="0" w:color="auto" w:frame="1"/>
         </w:rPr>
-        <w:t>                    lstRow=row.strip(</w:t>
-      </w:r>
-      <w:proofErr w:type="gramStart"/>
-      <w:r>
-        <w:rPr>
-          <w:rFonts w:ascii="Consolas" w:eastAsia="Times New Roman" w:hAnsi="Consolas" w:cs="Times New Roman"/>
-          <w:color w:val="000000"/>
-          <w:sz w:val="18"/>
-          <w:szCs w:val="18"/>
-          <w:bdr w:val="none" w:sz="0" w:space="0" w:color="auto" w:frame="1"/>
-        </w:rPr>
-        <w:t>).split</w:t>
-      </w:r>
-      <w:proofErr w:type="gramEnd"/>
-      <w:r>
-        <w:rPr>
-          <w:rFonts w:ascii="Consolas" w:eastAsia="Times New Roman" w:hAnsi="Consolas" w:cs="Times New Roman"/>
-          <w:color w:val="000000"/>
-          <w:sz w:val="18"/>
-          <w:szCs w:val="18"/>
-          <w:bdr w:val="none" w:sz="0" w:space="0" w:color="auto" w:frame="1"/>
-        </w:rPr>
-        <w:t>(</w:t>
+        <w:t>                    lstRow=row.strip().split(</w:t>
       </w:r>
       <w:r>
         <w:rPr>
@@ -8990,9 +8475,18 @@
           <w:szCs w:val="18"/>
           <w:bdr w:val="none" w:sz="0" w:space="0" w:color="auto" w:frame="1"/>
         </w:rPr>
-        <w:t>'id</w:t>
-      </w:r>
-      <w:proofErr w:type="gramStart"/>
+        <w:t>'id'</w:t>
+      </w:r>
+      <w:r>
+        <w:rPr>
+          <w:rFonts w:ascii="Consolas" w:eastAsia="Times New Roman" w:hAnsi="Consolas" w:cs="Times New Roman"/>
+          <w:color w:val="000000"/>
+          <w:sz w:val="18"/>
+          <w:szCs w:val="18"/>
+          <w:bdr w:val="none" w:sz="0" w:space="0" w:color="auto" w:frame="1"/>
+        </w:rPr>
+        <w:t>:lstRow[0], </w:t>
+      </w:r>
       <w:r>
         <w:rPr>
           <w:rFonts w:ascii="Consolas" w:eastAsia="Times New Roman" w:hAnsi="Consolas" w:cs="Times New Roman"/>
@@ -9001,28 +8495,17 @@
           <w:szCs w:val="18"/>
           <w:bdr w:val="none" w:sz="0" w:space="0" w:color="auto" w:frame="1"/>
         </w:rPr>
-        <w:t>'</w:t>
-      </w:r>
-      <w:r>
-        <w:rPr>
-          <w:rFonts w:ascii="Consolas" w:eastAsia="Times New Roman" w:hAnsi="Consolas" w:cs="Times New Roman"/>
-          <w:color w:val="000000"/>
-          <w:sz w:val="18"/>
-          <w:szCs w:val="18"/>
-          <w:bdr w:val="none" w:sz="0" w:space="0" w:color="auto" w:frame="1"/>
-        </w:rPr>
-        <w:t>:lstRow</w:t>
-      </w:r>
-      <w:proofErr w:type="gramEnd"/>
-      <w:r>
-        <w:rPr>
-          <w:rFonts w:ascii="Consolas" w:eastAsia="Times New Roman" w:hAnsi="Consolas" w:cs="Times New Roman"/>
-          <w:color w:val="000000"/>
-          <w:sz w:val="18"/>
-          <w:szCs w:val="18"/>
-          <w:bdr w:val="none" w:sz="0" w:space="0" w:color="auto" w:frame="1"/>
-        </w:rPr>
-        <w:t>[0], </w:t>
+        <w:t>'song'</w:t>
+      </w:r>
+      <w:r>
+        <w:rPr>
+          <w:rFonts w:ascii="Consolas" w:eastAsia="Times New Roman" w:hAnsi="Consolas" w:cs="Times New Roman"/>
+          <w:color w:val="000000"/>
+          <w:sz w:val="18"/>
+          <w:szCs w:val="18"/>
+          <w:bdr w:val="none" w:sz="0" w:space="0" w:color="auto" w:frame="1"/>
+        </w:rPr>
+        <w:t>: lstRow[1], </w:t>
       </w:r>
       <w:r>
         <w:rPr>
@@ -9032,26 +8515,6 @@
           <w:szCs w:val="18"/>
           <w:bdr w:val="none" w:sz="0" w:space="0" w:color="auto" w:frame="1"/>
         </w:rPr>
-        <w:t>'song'</w:t>
-      </w:r>
-      <w:r>
-        <w:rPr>
-          <w:rFonts w:ascii="Consolas" w:eastAsia="Times New Roman" w:hAnsi="Consolas" w:cs="Times New Roman"/>
-          <w:color w:val="000000"/>
-          <w:sz w:val="18"/>
-          <w:szCs w:val="18"/>
-          <w:bdr w:val="none" w:sz="0" w:space="0" w:color="auto" w:frame="1"/>
-        </w:rPr>
-        <w:t>: lstRow[1], </w:t>
-      </w:r>
-      <w:r>
-        <w:rPr>
-          <w:rFonts w:ascii="Consolas" w:eastAsia="Times New Roman" w:hAnsi="Consolas" w:cs="Times New Roman"/>
-          <w:color w:val="0000FF"/>
-          <w:sz w:val="18"/>
-          <w:szCs w:val="18"/>
-          <w:bdr w:val="none" w:sz="0" w:space="0" w:color="auto" w:frame="1"/>
-        </w:rPr>
         <w:t>'artist'</w:t>
       </w:r>
       <w:r>
@@ -9189,29 +8652,7 @@
           <w:szCs w:val="18"/>
           <w:bdr w:val="none" w:sz="0" w:space="0" w:color="auto" w:frame="1"/>
         </w:rPr>
-        <w:t>            </w:t>
-      </w:r>
-      <w:proofErr w:type="gramStart"/>
-      <w:r>
-        <w:rPr>
-          <w:rFonts w:ascii="Consolas" w:eastAsia="Times New Roman" w:hAnsi="Consolas" w:cs="Times New Roman"/>
-          <w:color w:val="000000"/>
-          <w:sz w:val="18"/>
-          <w:szCs w:val="18"/>
-          <w:bdr w:val="none" w:sz="0" w:space="0" w:color="auto" w:frame="1"/>
-        </w:rPr>
-        <w:t>objfile.close</w:t>
-      </w:r>
-      <w:proofErr w:type="gramEnd"/>
-      <w:r>
-        <w:rPr>
-          <w:rFonts w:ascii="Consolas" w:eastAsia="Times New Roman" w:hAnsi="Consolas" w:cs="Times New Roman"/>
-          <w:color w:val="000000"/>
-          <w:sz w:val="18"/>
-          <w:szCs w:val="18"/>
-          <w:bdr w:val="none" w:sz="0" w:space="0" w:color="auto" w:frame="1"/>
-        </w:rPr>
-        <w:t>()  </w:t>
+        <w:t>            objfile.close()  </w:t>
       </w:r>
     </w:p>
     <w:p>
@@ -9553,20 +8994,8 @@
           <w:szCs w:val="18"/>
           <w:bdr w:val="none" w:sz="0" w:space="0" w:color="auto" w:frame="1"/>
         </w:rPr>
-        <w:t>            strID = </w:t>
-      </w:r>
-      <w:proofErr w:type="gramStart"/>
-      <w:r>
-        <w:rPr>
-          <w:rFonts w:ascii="Consolas" w:eastAsia="Times New Roman" w:hAnsi="Consolas" w:cs="Times New Roman"/>
-          <w:color w:val="000000"/>
-          <w:sz w:val="18"/>
-          <w:szCs w:val="18"/>
-          <w:bdr w:val="none" w:sz="0" w:space="0" w:color="auto" w:frame="1"/>
-        </w:rPr>
-        <w:t>input(</w:t>
-      </w:r>
-      <w:proofErr w:type="gramEnd"/>
+        <w:t>            strID = input(</w:t>
+      </w:r>
       <w:r>
         <w:rPr>
           <w:rFonts w:ascii="Consolas" w:eastAsia="Times New Roman" w:hAnsi="Consolas" w:cs="Times New Roman"/>
@@ -9787,20 +9216,8 @@
           <w:szCs w:val="18"/>
           <w:bdr w:val="none" w:sz="0" w:space="0" w:color="auto" w:frame="1"/>
         </w:rPr>
-        <w:t>            strTitle = </w:t>
-      </w:r>
-      <w:proofErr w:type="gramStart"/>
-      <w:r>
-        <w:rPr>
-          <w:rFonts w:ascii="Consolas" w:eastAsia="Times New Roman" w:hAnsi="Consolas" w:cs="Times New Roman"/>
-          <w:color w:val="000000"/>
-          <w:sz w:val="18"/>
-          <w:szCs w:val="18"/>
-          <w:bdr w:val="none" w:sz="0" w:space="0" w:color="auto" w:frame="1"/>
-        </w:rPr>
-        <w:t>input(</w:t>
-      </w:r>
-      <w:proofErr w:type="gramEnd"/>
+        <w:t>            strTitle = input(</w:t>
+      </w:r>
       <w:r>
         <w:rPr>
           <w:rFonts w:ascii="Consolas" w:eastAsia="Times New Roman" w:hAnsi="Consolas" w:cs="Times New Roman"/>
@@ -10021,20 +9438,8 @@
           <w:szCs w:val="18"/>
           <w:bdr w:val="none" w:sz="0" w:space="0" w:color="auto" w:frame="1"/>
         </w:rPr>
-        <w:t>            strArtist = </w:t>
-      </w:r>
-      <w:proofErr w:type="gramStart"/>
-      <w:r>
-        <w:rPr>
-          <w:rFonts w:ascii="Consolas" w:eastAsia="Times New Roman" w:hAnsi="Consolas" w:cs="Times New Roman"/>
-          <w:color w:val="000000"/>
-          <w:sz w:val="18"/>
-          <w:szCs w:val="18"/>
-          <w:bdr w:val="none" w:sz="0" w:space="0" w:color="auto" w:frame="1"/>
-        </w:rPr>
-        <w:t>input(</w:t>
-      </w:r>
-      <w:proofErr w:type="gramEnd"/>
+        <w:t>            strArtist = input(</w:t>
+      </w:r>
       <w:r>
         <w:rPr>
           <w:rFonts w:ascii="Consolas" w:eastAsia="Times New Roman" w:hAnsi="Consolas" w:cs="Times New Roman"/>
@@ -10082,6 +9487,7 @@
           <w:szCs w:val="18"/>
           <w:bdr w:val="none" w:sz="0" w:space="0" w:color="auto" w:frame="1"/>
         </w:rPr>
+        <w:lastRenderedPageBreak/>
         <w:t>            </w:t>
       </w:r>
       <w:r>
@@ -10194,39 +9600,17 @@
           <w:szCs w:val="18"/>
           <w:bdr w:val="none" w:sz="0" w:space="0" w:color="auto" w:frame="1"/>
         </w:rPr>
-        <w:t>'id</w:t>
-      </w:r>
-      <w:proofErr w:type="gramStart"/>
-      <w:r>
-        <w:rPr>
-          <w:rFonts w:ascii="Consolas" w:eastAsia="Times New Roman" w:hAnsi="Consolas" w:cs="Times New Roman"/>
-          <w:color w:val="0000FF"/>
-          <w:sz w:val="18"/>
-          <w:szCs w:val="18"/>
-          <w:bdr w:val="none" w:sz="0" w:space="0" w:color="auto" w:frame="1"/>
-        </w:rPr>
-        <w:t>'</w:t>
-      </w:r>
-      <w:r>
-        <w:rPr>
-          <w:rFonts w:ascii="Consolas" w:eastAsia="Times New Roman" w:hAnsi="Consolas" w:cs="Times New Roman"/>
-          <w:color w:val="000000"/>
-          <w:sz w:val="18"/>
-          <w:szCs w:val="18"/>
-          <w:bdr w:val="none" w:sz="0" w:space="0" w:color="auto" w:frame="1"/>
-        </w:rPr>
-        <w:t>:strID</w:t>
-      </w:r>
-      <w:proofErr w:type="gramEnd"/>
-      <w:r>
-        <w:rPr>
-          <w:rFonts w:ascii="Consolas" w:eastAsia="Times New Roman" w:hAnsi="Consolas" w:cs="Times New Roman"/>
-          <w:color w:val="000000"/>
-          <w:sz w:val="18"/>
-          <w:szCs w:val="18"/>
-          <w:bdr w:val="none" w:sz="0" w:space="0" w:color="auto" w:frame="1"/>
-        </w:rPr>
-        <w:t>, </w:t>
+        <w:t>'id'</w:t>
+      </w:r>
+      <w:r>
+        <w:rPr>
+          <w:rFonts w:ascii="Consolas" w:eastAsia="Times New Roman" w:hAnsi="Consolas" w:cs="Times New Roman"/>
+          <w:color w:val="000000"/>
+          <w:sz w:val="18"/>
+          <w:szCs w:val="18"/>
+          <w:bdr w:val="none" w:sz="0" w:space="0" w:color="auto" w:frame="1"/>
+        </w:rPr>
+        <w:t>:strID, </w:t>
       </w:r>
       <w:r>
         <w:rPr>
@@ -10537,7 +9921,6 @@
         </w:rPr>
         <w:t>        </w:t>
       </w:r>
-      <w:proofErr w:type="gramStart"/>
       <w:r>
         <w:rPr>
           <w:rFonts w:ascii="Consolas" w:eastAsia="Times New Roman" w:hAnsi="Consolas" w:cs="Times New Roman"/>
@@ -10560,7 +9943,6 @@
         </w:rPr>
         <w:t>(</w:t>
       </w:r>
-      <w:proofErr w:type="gramEnd"/>
       <w:r>
         <w:rPr>
           <w:rFonts w:ascii="Consolas" w:eastAsia="Times New Roman" w:hAnsi="Consolas" w:cs="Times New Roman"/>
@@ -10754,29 +10136,7 @@
           <w:szCs w:val="18"/>
           <w:bdr w:val="none" w:sz="0" w:space="0" w:color="auto" w:frame="1"/>
         </w:rPr>
-        <w:t>(*</w:t>
-      </w:r>
-      <w:proofErr w:type="gramStart"/>
-      <w:r>
-        <w:rPr>
-          <w:rFonts w:ascii="Consolas" w:eastAsia="Times New Roman" w:hAnsi="Consolas" w:cs="Times New Roman"/>
-          <w:color w:val="000000"/>
-          <w:sz w:val="18"/>
-          <w:szCs w:val="18"/>
-          <w:bdr w:val="none" w:sz="0" w:space="0" w:color="auto" w:frame="1"/>
-        </w:rPr>
-        <w:t>row.values</w:t>
-      </w:r>
-      <w:proofErr w:type="gramEnd"/>
-      <w:r>
-        <w:rPr>
-          <w:rFonts w:ascii="Consolas" w:eastAsia="Times New Roman" w:hAnsi="Consolas" w:cs="Times New Roman"/>
-          <w:color w:val="000000"/>
-          <w:sz w:val="18"/>
-          <w:szCs w:val="18"/>
-          <w:bdr w:val="none" w:sz="0" w:space="0" w:color="auto" w:frame="1"/>
-        </w:rPr>
-        <w:t>(), sep = </w:t>
+        <w:t>(*row.values(), sep = </w:t>
       </w:r>
       <w:r>
         <w:rPr>
@@ -10898,7 +10258,6 @@
         </w:rPr>
         <w:t>            </w:t>
       </w:r>
-      <w:proofErr w:type="gramStart"/>
       <w:r>
         <w:rPr>
           <w:rFonts w:ascii="Consolas" w:eastAsia="Times New Roman" w:hAnsi="Consolas" w:cs="Times New Roman"/>
@@ -10921,7 +10280,6 @@
         </w:rPr>
         <w:t>(</w:t>
       </w:r>
-      <w:proofErr w:type="gramEnd"/>
       <w:r>
         <w:rPr>
           <w:rFonts w:ascii="Consolas" w:eastAsia="Times New Roman" w:hAnsi="Consolas" w:cs="Times New Roman"/>
@@ -11191,20 +10549,8 @@
           <w:szCs w:val="18"/>
           <w:bdr w:val="none" w:sz="0" w:space="0" w:color="auto" w:frame="1"/>
         </w:rPr>
-        <w:t>            keyID=</w:t>
-      </w:r>
-      <w:proofErr w:type="gramStart"/>
-      <w:r>
-        <w:rPr>
-          <w:rFonts w:ascii="Consolas" w:eastAsia="Times New Roman" w:hAnsi="Consolas" w:cs="Times New Roman"/>
-          <w:color w:val="000000"/>
-          <w:sz w:val="18"/>
-          <w:szCs w:val="18"/>
-          <w:bdr w:val="none" w:sz="0" w:space="0" w:color="auto" w:frame="1"/>
-        </w:rPr>
-        <w:t>input(</w:t>
-      </w:r>
-      <w:proofErr w:type="gramEnd"/>
+        <w:t>            keyID=input(</w:t>
+      </w:r>
       <w:r>
         <w:rPr>
           <w:rFonts w:ascii="Consolas" w:eastAsia="Times New Roman" w:hAnsi="Consolas" w:cs="Times New Roman"/>
@@ -11323,29 +10669,7 @@
           <w:szCs w:val="18"/>
           <w:bdr w:val="none" w:sz="0" w:space="0" w:color="auto" w:frame="1"/>
         </w:rPr>
-        <w:t>                lstID</w:t>
-      </w:r>
-      <w:proofErr w:type="gramStart"/>
-      <w:r>
-        <w:rPr>
-          <w:rFonts w:ascii="Consolas" w:eastAsia="Times New Roman" w:hAnsi="Consolas" w:cs="Times New Roman"/>
-          <w:color w:val="000000"/>
-          <w:sz w:val="18"/>
-          <w:szCs w:val="18"/>
-          <w:bdr w:val="none" w:sz="0" w:space="0" w:color="auto" w:frame="1"/>
-        </w:rPr>
-        <w:t>=[</w:t>
-      </w:r>
-      <w:proofErr w:type="gramEnd"/>
-      <w:r>
-        <w:rPr>
-          <w:rFonts w:ascii="Consolas" w:eastAsia="Times New Roman" w:hAnsi="Consolas" w:cs="Times New Roman"/>
-          <w:color w:val="000000"/>
-          <w:sz w:val="18"/>
-          <w:szCs w:val="18"/>
-          <w:bdr w:val="none" w:sz="0" w:space="0" w:color="auto" w:frame="1"/>
-        </w:rPr>
-        <w:t>]  </w:t>
+        <w:t>                lstID=[]  </w:t>
       </w:r>
     </w:p>
     <w:p>
@@ -12107,7 +11431,6 @@
           <w:szCs w:val="18"/>
           <w:bdr w:val="none" w:sz="0" w:space="0" w:color="auto" w:frame="1"/>
         </w:rPr>
-        <w:lastRenderedPageBreak/>
         <w:t>                            ctr+-1 </w:t>
       </w:r>
       <w:r>
@@ -12903,29 +12226,7 @@
           <w:szCs w:val="18"/>
           <w:bdr w:val="none" w:sz="0" w:space="0" w:color="auto" w:frame="1"/>
         </w:rPr>
-        <w:t>            objFile = </w:t>
-      </w:r>
-      <w:proofErr w:type="gramStart"/>
-      <w:r>
-        <w:rPr>
-          <w:rFonts w:ascii="Consolas" w:eastAsia="Times New Roman" w:hAnsi="Consolas" w:cs="Times New Roman"/>
-          <w:color w:val="000000"/>
-          <w:sz w:val="18"/>
-          <w:szCs w:val="18"/>
-          <w:bdr w:val="none" w:sz="0" w:space="0" w:color="auto" w:frame="1"/>
-        </w:rPr>
-        <w:t>open(</w:t>
-      </w:r>
-      <w:proofErr w:type="gramEnd"/>
-      <w:r>
-        <w:rPr>
-          <w:rFonts w:ascii="Consolas" w:eastAsia="Times New Roman" w:hAnsi="Consolas" w:cs="Times New Roman"/>
-          <w:color w:val="000000"/>
-          <w:sz w:val="18"/>
-          <w:szCs w:val="18"/>
-          <w:bdr w:val="none" w:sz="0" w:space="0" w:color="auto" w:frame="1"/>
-        </w:rPr>
-        <w:t>strFileName, </w:t>
+        <w:t>            objFile = open(strFileName, </w:t>
       </w:r>
       <w:r>
         <w:rPr>
@@ -13209,30 +12510,78 @@
           <w:szCs w:val="18"/>
           <w:bdr w:val="none" w:sz="0" w:space="0" w:color="auto" w:frame="1"/>
         </w:rPr>
+        <w:t> row.values(): </w:t>
+      </w:r>
+      <w:r>
+        <w:rPr>
+          <w:rFonts w:ascii="Consolas" w:eastAsia="Times New Roman" w:hAnsi="Consolas" w:cs="Times New Roman"/>
+          <w:color w:val="008200"/>
+          <w:sz w:val="18"/>
+          <w:szCs w:val="18"/>
+          <w:bdr w:val="none" w:sz="0" w:space="0" w:color="auto" w:frame="1"/>
+        </w:rPr>
+        <w:t>#capture dictionary values</w:t>
+      </w:r>
+      <w:r>
+        <w:rPr>
+          <w:rFonts w:ascii="Consolas" w:eastAsia="Times New Roman" w:hAnsi="Consolas" w:cs="Times New Roman"/>
+          <w:color w:val="000000"/>
+          <w:sz w:val="18"/>
+          <w:szCs w:val="18"/>
+          <w:bdr w:val="none" w:sz="0" w:space="0" w:color="auto" w:frame="1"/>
+        </w:rPr>
+        <w:t>  </w:t>
+      </w:r>
+    </w:p>
+    <w:p>
+      <w:pPr>
+        <w:numPr>
+          <w:ilvl w:val="0"/>
+          <w:numId w:val="11"/>
+        </w:numPr>
+        <w:pBdr>
+          <w:left w:val="single" w:sz="18" w:space="0" w:color="6CE26C"/>
+        </w:pBdr>
+        <w:shd w:val="clear" w:color="auto" w:fill="FFFFFF"/>
+        <w:spacing w:beforeAutospacing="1" w:after="0" w:afterAutospacing="1" w:line="210" w:lineRule="atLeast"/>
+        <w:rPr>
+          <w:rFonts w:ascii="Consolas" w:eastAsia="Times New Roman" w:hAnsi="Consolas" w:cs="Times New Roman"/>
+          <w:color w:val="5C5C5C"/>
+          <w:sz w:val="18"/>
+          <w:szCs w:val="18"/>
+        </w:rPr>
+      </w:pPr>
+      <w:r>
+        <w:rPr>
+          <w:rFonts w:ascii="Consolas" w:eastAsia="Times New Roman" w:hAnsi="Consolas" w:cs="Times New Roman"/>
+          <w:color w:val="000000"/>
+          <w:sz w:val="18"/>
+          <w:szCs w:val="18"/>
+          <w:bdr w:val="none" w:sz="0" w:space="0" w:color="auto" w:frame="1"/>
+        </w:rPr>
+        <w:lastRenderedPageBreak/>
+        <w:t>                    strRow += str(item) + </w:t>
+      </w:r>
+      <w:r>
+        <w:rPr>
+          <w:rFonts w:ascii="Consolas" w:eastAsia="Times New Roman" w:hAnsi="Consolas" w:cs="Times New Roman"/>
+          <w:color w:val="0000FF"/>
+          <w:sz w:val="18"/>
+          <w:szCs w:val="18"/>
+          <w:bdr w:val="none" w:sz="0" w:space="0" w:color="auto" w:frame="1"/>
+        </w:rPr>
+        <w:t>','</w:t>
+      </w:r>
+      <w:r>
+        <w:rPr>
+          <w:rFonts w:ascii="Consolas" w:eastAsia="Times New Roman" w:hAnsi="Consolas" w:cs="Times New Roman"/>
+          <w:color w:val="000000"/>
+          <w:sz w:val="18"/>
+          <w:szCs w:val="18"/>
+          <w:bdr w:val="none" w:sz="0" w:space="0" w:color="auto" w:frame="1"/>
+        </w:rPr>
         <w:t> </w:t>
       </w:r>
-      <w:proofErr w:type="gramStart"/>
-      <w:r>
-        <w:rPr>
-          <w:rFonts w:ascii="Consolas" w:eastAsia="Times New Roman" w:hAnsi="Consolas" w:cs="Times New Roman"/>
-          <w:color w:val="000000"/>
-          <w:sz w:val="18"/>
-          <w:szCs w:val="18"/>
-          <w:bdr w:val="none" w:sz="0" w:space="0" w:color="auto" w:frame="1"/>
-        </w:rPr>
-        <w:t>row.values</w:t>
-      </w:r>
-      <w:proofErr w:type="gramEnd"/>
-      <w:r>
-        <w:rPr>
-          <w:rFonts w:ascii="Consolas" w:eastAsia="Times New Roman" w:hAnsi="Consolas" w:cs="Times New Roman"/>
-          <w:color w:val="000000"/>
-          <w:sz w:val="18"/>
-          <w:szCs w:val="18"/>
-          <w:bdr w:val="none" w:sz="0" w:space="0" w:color="auto" w:frame="1"/>
-        </w:rPr>
-        <w:t>(): </w:t>
-      </w:r>
       <w:r>
         <w:rPr>
           <w:rFonts w:ascii="Consolas" w:eastAsia="Times New Roman" w:hAnsi="Consolas" w:cs="Times New Roman"/>
@@ -13241,7 +12590,7 @@
           <w:szCs w:val="18"/>
           <w:bdr w:val="none" w:sz="0" w:space="0" w:color="auto" w:frame="1"/>
         </w:rPr>
-        <w:t>#capture dictionary values</w:t>
+        <w:t>#store dictionary values to variable</w:t>
       </w:r>
       <w:r>
         <w:rPr>
@@ -13263,75 +12612,6 @@
         <w:pBdr>
           <w:left w:val="single" w:sz="18" w:space="0" w:color="6CE26C"/>
         </w:pBdr>
-        <w:shd w:val="clear" w:color="auto" w:fill="FFFFFF"/>
-        <w:spacing w:beforeAutospacing="1" w:after="0" w:afterAutospacing="1" w:line="210" w:lineRule="atLeast"/>
-        <w:rPr>
-          <w:rFonts w:ascii="Consolas" w:eastAsia="Times New Roman" w:hAnsi="Consolas" w:cs="Times New Roman"/>
-          <w:color w:val="5C5C5C"/>
-          <w:sz w:val="18"/>
-          <w:szCs w:val="18"/>
-        </w:rPr>
-      </w:pPr>
-      <w:r>
-        <w:rPr>
-          <w:rFonts w:ascii="Consolas" w:eastAsia="Times New Roman" w:hAnsi="Consolas" w:cs="Times New Roman"/>
-          <w:color w:val="000000"/>
-          <w:sz w:val="18"/>
-          <w:szCs w:val="18"/>
-          <w:bdr w:val="none" w:sz="0" w:space="0" w:color="auto" w:frame="1"/>
-        </w:rPr>
-        <w:t>                    strRow += str(item) + </w:t>
-      </w:r>
-      <w:r>
-        <w:rPr>
-          <w:rFonts w:ascii="Consolas" w:eastAsia="Times New Roman" w:hAnsi="Consolas" w:cs="Times New Roman"/>
-          <w:color w:val="0000FF"/>
-          <w:sz w:val="18"/>
-          <w:szCs w:val="18"/>
-          <w:bdr w:val="none" w:sz="0" w:space="0" w:color="auto" w:frame="1"/>
-        </w:rPr>
-        <w:t>','</w:t>
-      </w:r>
-      <w:r>
-        <w:rPr>
-          <w:rFonts w:ascii="Consolas" w:eastAsia="Times New Roman" w:hAnsi="Consolas" w:cs="Times New Roman"/>
-          <w:color w:val="000000"/>
-          <w:sz w:val="18"/>
-          <w:szCs w:val="18"/>
-          <w:bdr w:val="none" w:sz="0" w:space="0" w:color="auto" w:frame="1"/>
-        </w:rPr>
-        <w:t> </w:t>
-      </w:r>
-      <w:r>
-        <w:rPr>
-          <w:rFonts w:ascii="Consolas" w:eastAsia="Times New Roman" w:hAnsi="Consolas" w:cs="Times New Roman"/>
-          <w:color w:val="008200"/>
-          <w:sz w:val="18"/>
-          <w:szCs w:val="18"/>
-          <w:bdr w:val="none" w:sz="0" w:space="0" w:color="auto" w:frame="1"/>
-        </w:rPr>
-        <w:t>#store dictionary values to variable</w:t>
-      </w:r>
-      <w:r>
-        <w:rPr>
-          <w:rFonts w:ascii="Consolas" w:eastAsia="Times New Roman" w:hAnsi="Consolas" w:cs="Times New Roman"/>
-          <w:color w:val="000000"/>
-          <w:sz w:val="18"/>
-          <w:szCs w:val="18"/>
-          <w:bdr w:val="none" w:sz="0" w:space="0" w:color="auto" w:frame="1"/>
-        </w:rPr>
-        <w:t>  </w:t>
-      </w:r>
-    </w:p>
-    <w:p>
-      <w:pPr>
-        <w:numPr>
-          <w:ilvl w:val="0"/>
-          <w:numId w:val="11"/>
-        </w:numPr>
-        <w:pBdr>
-          <w:left w:val="single" w:sz="18" w:space="0" w:color="6CE26C"/>
-        </w:pBdr>
         <w:shd w:val="clear" w:color="auto" w:fill="F8F8F8"/>
         <w:spacing w:beforeAutospacing="1" w:after="0" w:afterAutospacing="1" w:line="210" w:lineRule="atLeast"/>
         <w:rPr>
@@ -13349,29 +12629,7 @@
           <w:szCs w:val="18"/>
           <w:bdr w:val="none" w:sz="0" w:space="0" w:color="auto" w:frame="1"/>
         </w:rPr>
-        <w:t>                strRow = </w:t>
-      </w:r>
-      <w:proofErr w:type="gramStart"/>
-      <w:r>
-        <w:rPr>
-          <w:rFonts w:ascii="Consolas" w:eastAsia="Times New Roman" w:hAnsi="Consolas" w:cs="Times New Roman"/>
-          <w:color w:val="000000"/>
-          <w:sz w:val="18"/>
-          <w:szCs w:val="18"/>
-          <w:bdr w:val="none" w:sz="0" w:space="0" w:color="auto" w:frame="1"/>
-        </w:rPr>
-        <w:t>strRow[</w:t>
-      </w:r>
-      <w:proofErr w:type="gramEnd"/>
-      <w:r>
-        <w:rPr>
-          <w:rFonts w:ascii="Consolas" w:eastAsia="Times New Roman" w:hAnsi="Consolas" w:cs="Times New Roman"/>
-          <w:color w:val="000000"/>
-          <w:sz w:val="18"/>
-          <w:szCs w:val="18"/>
-          <w:bdr w:val="none" w:sz="0" w:space="0" w:color="auto" w:frame="1"/>
-        </w:rPr>
-        <w:t>:-1] + </w:t>
+        <w:t>                strRow = strRow[:-1] + </w:t>
       </w:r>
       <w:r>
         <w:rPr>
@@ -13571,7 +12829,6 @@
         </w:rPr>
         <w:t>            </w:t>
       </w:r>
-      <w:proofErr w:type="gramStart"/>
       <w:r>
         <w:rPr>
           <w:rFonts w:ascii="Consolas" w:eastAsia="Times New Roman" w:hAnsi="Consolas" w:cs="Times New Roman"/>
@@ -13594,7 +12851,6 @@
         </w:rPr>
         <w:t>(</w:t>
       </w:r>
-      <w:proofErr w:type="gramEnd"/>
       <w:r>
         <w:rPr>
           <w:rFonts w:ascii="Consolas" w:eastAsia="Times New Roman" w:hAnsi="Consolas" w:cs="Times New Roman"/>
@@ -13644,7 +12900,6 @@
         </w:rPr>
         <w:t>        </w:t>
       </w:r>
-      <w:proofErr w:type="gramStart"/>
       <w:r>
         <w:rPr>
           <w:rFonts w:ascii="Consolas" w:eastAsia="Times New Roman" w:hAnsi="Consolas" w:cs="Times New Roman"/>
@@ -13667,7 +12922,6 @@
         </w:rPr>
         <w:t>(</w:t>
       </w:r>
-      <w:proofErr w:type="gramEnd"/>
       <w:r>
         <w:rPr>
           <w:rFonts w:ascii="Consolas" w:eastAsia="Times New Roman" w:hAnsi="Consolas" w:cs="Times New Roman"/>
@@ -13788,7 +13042,6 @@
         </w:rPr>
         <w:t>        </w:t>
       </w:r>
-      <w:proofErr w:type="gramStart"/>
       <w:r>
         <w:rPr>
           <w:rFonts w:ascii="Consolas" w:eastAsia="Times New Roman" w:hAnsi="Consolas" w:cs="Times New Roman"/>
@@ -13811,7 +13064,6 @@
         </w:rPr>
         <w:t>(</w:t>
       </w:r>
-      <w:proofErr w:type="gramEnd"/>
       <w:r>
         <w:rPr>
           <w:rFonts w:ascii="Consolas" w:eastAsia="Times New Roman" w:hAnsi="Consolas" w:cs="Times New Roman"/>
